--- a/c_1090728-2.docx
+++ b/c_1090728-2.docx
@@ -1,6 +1,6 @@
 
 <file path=word/document.xml><?xml version="1.0" encoding="utf-8"?>
-<w:document xmlns:ve="http://schemas.openxmlformats.org/markup-compatibility/2006" xmlns:o="urn:schemas-microsoft-com:office:office" xmlns:r="http://schemas.openxmlformats.org/officeDocument/2006/relationships" xmlns:m="http://schemas.openxmlformats.org/officeDocument/2006/math" xmlns:v="urn:schemas-microsoft-com:vml" xmlns:wp="http://schemas.openxmlformats.org/drawingml/2006/wordprocessingDrawing" xmlns:w10="urn:schemas-microsoft-com:office:word" xmlns:w="http://schemas.openxmlformats.org/wordprocessingml/2006/main" xmlns:wne="http://schemas.microsoft.com/office/word/2006/wordml">
+<w:document xmlns:wpc="http://schemas.microsoft.com/office/word/2010/wordprocessingCanvas" xmlns:mc="http://schemas.openxmlformats.org/markup-compatibility/2006" xmlns:o="urn:schemas-microsoft-com:office:office" xmlns:r="http://schemas.openxmlformats.org/officeDocument/2006/relationships" xmlns:m="http://schemas.openxmlformats.org/officeDocument/2006/math" xmlns:v="urn:schemas-microsoft-com:vml" xmlns:wp14="http://schemas.microsoft.com/office/word/2010/wordprocessingDrawing" xmlns:wp="http://schemas.openxmlformats.org/drawingml/2006/wordprocessingDrawing" xmlns:w10="urn:schemas-microsoft-com:office:word" xmlns:w="http://schemas.openxmlformats.org/wordprocessingml/2006/main" xmlns:w14="http://schemas.microsoft.com/office/word/2010/wordml" xmlns:wpg="http://schemas.microsoft.com/office/word/2010/wordprocessingGroup" xmlns:wpi="http://schemas.microsoft.com/office/word/2010/wordprocessingInk" xmlns:wne="http://schemas.microsoft.com/office/word/2006/wordml" xmlns:wps="http://schemas.microsoft.com/office/word/2010/wordprocessingShape" mc:Ignorable="w14 wp14">
   <w:body>
     <w:p>
       <w:pPr>
@@ -86,6 +86,7 @@
         </w:rPr>
         <w:t>年</w:t>
       </w:r>
+      <w:proofErr w:type="gramStart"/>
       <w:r>
         <w:rPr>
           <w:rFonts w:ascii="標楷體" w:eastAsia="標楷體" w:hAnsi="標楷體" w:hint="eastAsia"/>
@@ -100,7 +101,16 @@
           <w:sz w:val="28"/>
           <w:szCs w:val="28"/>
         </w:rPr>
-        <w:t>字第</w:t>
+        <w:t>字</w:t>
+      </w:r>
+      <w:proofErr w:type="gramEnd"/>
+      <w:r>
+        <w:rPr>
+          <w:rFonts w:ascii="標楷體" w:eastAsia="標楷體" w:hAnsi="標楷體" w:hint="eastAsia"/>
+          <w:sz w:val="28"/>
+          <w:szCs w:val="28"/>
+        </w:rPr>
+        <w:t>第</w:t>
       </w:r>
       <w:r>
         <w:rPr>
@@ -144,13 +154,23 @@
           <w:szCs w:val="28"/>
         </w:rPr>
       </w:pPr>
-      <w:r>
-        <w:rPr>
-          <w:rFonts w:ascii="標楷體" w:eastAsia="標楷體" w:hAnsi="標楷體" w:hint="eastAsia"/>
-          <w:sz w:val="28"/>
-          <w:szCs w:val="28"/>
-        </w:rPr>
-        <w:t>承辦股別：</w:t>
+      <w:proofErr w:type="gramStart"/>
+      <w:r>
+        <w:rPr>
+          <w:rFonts w:ascii="標楷體" w:eastAsia="標楷體" w:hAnsi="標楷體" w:hint="eastAsia"/>
+          <w:sz w:val="28"/>
+          <w:szCs w:val="28"/>
+        </w:rPr>
+        <w:t>承辦股別</w:t>
+      </w:r>
+      <w:proofErr w:type="gramEnd"/>
+      <w:r>
+        <w:rPr>
+          <w:rFonts w:ascii="標楷體" w:eastAsia="標楷體" w:hAnsi="標楷體" w:hint="eastAsia"/>
+          <w:sz w:val="28"/>
+          <w:szCs w:val="28"/>
+        </w:rPr>
+        <w:t>：</w:t>
       </w:r>
       <w:r>
         <w:rPr>
@@ -293,21 +313,60 @@
         <w:tabs>
           <w:tab w:val="clear" w:pos="6804"/>
         </w:tabs>
+      </w:pPr>
+      <w:r>
         <w:rPr>
           <w:rFonts w:hint="eastAsia"/>
         </w:rPr>
-      </w:pPr>
+        <w:t>為貴院</w:t>
+      </w:r>
+      <w:proofErr w:type="gramStart"/>
       <w:r>
         <w:rPr>
           <w:rFonts w:hint="eastAsia"/>
         </w:rPr>
-        <w:t>為貴院109年度司執字第55924號，債權人陳鴻泰與債務人王寶琴間損害賠償強制執行事件，</w:t>
-      </w:r>
+        <w:t>109年度司執字</w:t>
+      </w:r>
+      <w:proofErr w:type="gramEnd"/>
       <w:r>
         <w:rPr>
           <w:rFonts w:hint="eastAsia"/>
         </w:rPr>
-        <w:t>經查附表所列不動產已於107/5/14速字第3860號依法務部調查局臺南市調查處107/5/10南市機法二字第107</w:t>
+        <w:t>第55924號，債權人陳鴻泰與債務人王寶琴間損害賠償強制執行事件，</w:t>
+      </w:r>
+      <w:r>
+        <w:rPr>
+          <w:rFonts w:hint="eastAsia"/>
+        </w:rPr>
+        <w:t>經查附表所列不動產已於107/5/14速字第3860號依法務部調查局</w:t>
+      </w:r>
+      <w:proofErr w:type="gramStart"/>
+      <w:r>
+        <w:rPr>
+          <w:rFonts w:hint="eastAsia"/>
+        </w:rPr>
+        <w:t>臺</w:t>
+      </w:r>
+      <w:proofErr w:type="gramEnd"/>
+      <w:r>
+        <w:rPr>
+          <w:rFonts w:hint="eastAsia"/>
+        </w:rPr>
+        <w:t>南市調查處107/5/10</w:t>
+      </w:r>
+      <w:proofErr w:type="gramStart"/>
+      <w:r>
+        <w:rPr>
+          <w:rFonts w:hint="eastAsia"/>
+        </w:rPr>
+        <w:t>南市機法</w:t>
+      </w:r>
+      <w:proofErr w:type="gramEnd"/>
+      <w:r>
+        <w:rPr>
+          <w:rFonts w:hint="eastAsia"/>
+        </w:rPr>
+        <w:t>二字第107</w:t>
       </w:r>
       <w:r>
         <w:rPr>
@@ -326,9 +385,6 @@
         <w:tabs>
           <w:tab w:val="clear" w:pos="6804"/>
         </w:tabs>
-        <w:rPr>
-          <w:rFonts w:hint="eastAsia"/>
-        </w:rPr>
       </w:pPr>
       <w:r>
         <w:rPr>
@@ -367,9 +423,6 @@
         <w:tabs>
           <w:tab w:val="clear" w:pos="6804"/>
         </w:tabs>
-        <w:rPr>
-          <w:rFonts w:hint="eastAsia"/>
-        </w:rPr>
       </w:pPr>
       <w:r>
         <w:rPr>
@@ -383,16 +436,16 @@
         <w:tblStyle w:val="ac"/>
         <w:tblW w:w="0" w:type="auto"/>
         <w:tblInd w:w="108" w:type="dxa"/>
-        <w:tblLook w:val="04A0"/>
+        <w:tblLook w:val="04A0" w:firstRow="1" w:lastRow="0" w:firstColumn="1" w:lastColumn="0" w:noHBand="0" w:noVBand="1"/>
       </w:tblPr>
       <w:tblGrid>
-        <w:gridCol w:w="567"/>
-        <w:gridCol w:w="709"/>
-        <w:gridCol w:w="2835"/>
-        <w:gridCol w:w="1048"/>
-        <w:gridCol w:w="1200"/>
-        <w:gridCol w:w="1090"/>
-        <w:gridCol w:w="1163"/>
+        <w:gridCol w:w="566"/>
+        <w:gridCol w:w="707"/>
+        <w:gridCol w:w="2822"/>
+        <w:gridCol w:w="1045"/>
+        <w:gridCol w:w="1197"/>
+        <w:gridCol w:w="1116"/>
+        <w:gridCol w:w="1159"/>
       </w:tblGrid>
       <w:tr>
         <w:tc>
@@ -480,6 +533,8 @@
               </w:rPr>
               <w:t>座落</w:t>
             </w:r>
+            <w:bookmarkStart w:id="0" w:name="_GoBack"/>
+            <w:bookmarkEnd w:id="0"/>
           </w:p>
         </w:tc>
         <w:tc>
@@ -684,6 +739,7 @@
             <w:pPr>
               <w:pStyle w:val="ab"/>
               <w:spacing w:line="480" w:lineRule="exact"/>
+              <w:jc w:val="center"/>
               <w:rPr>
                 <w:rFonts w:ascii="標楷體" w:eastAsia="標楷體" w:hAnsi="標楷體"/>
                 <w:b w:val="0"/>
@@ -746,14 +802,45 @@
                 <w:szCs w:val="20"/>
               </w:rPr>
             </w:pPr>
-            <w:r>
-              <w:rPr>
-                <w:rFonts w:ascii="標楷體" w:eastAsia="標楷體" w:hAnsi="標楷體" w:hint="eastAsia"/>
-                <w:b w:val="0"/>
-                <w:sz w:val="20"/>
-                <w:szCs w:val="20"/>
-              </w:rPr>
-              <w:t>臺南市東區崇文里崇德十七街126巷19號5樓</w:t>
+            <w:proofErr w:type="gramStart"/>
+            <w:r>
+              <w:rPr>
+                <w:rFonts w:ascii="標楷體" w:eastAsia="標楷體" w:hAnsi="標楷體" w:hint="eastAsia"/>
+                <w:b w:val="0"/>
+                <w:sz w:val="20"/>
+                <w:szCs w:val="20"/>
+              </w:rPr>
+              <w:t>臺</w:t>
+            </w:r>
+            <w:proofErr w:type="gramEnd"/>
+            <w:r>
+              <w:rPr>
+                <w:rFonts w:ascii="標楷體" w:eastAsia="標楷體" w:hAnsi="標楷體" w:hint="eastAsia"/>
+                <w:b w:val="0"/>
+                <w:sz w:val="20"/>
+                <w:szCs w:val="20"/>
+              </w:rPr>
+              <w:t>南市東區</w:t>
+            </w:r>
+            <w:proofErr w:type="gramStart"/>
+            <w:r>
+              <w:rPr>
+                <w:rFonts w:ascii="標楷體" w:eastAsia="標楷體" w:hAnsi="標楷體" w:hint="eastAsia"/>
+                <w:b w:val="0"/>
+                <w:sz w:val="20"/>
+                <w:szCs w:val="20"/>
+              </w:rPr>
+              <w:t>崇文里崇德十七街</w:t>
+            </w:r>
+            <w:proofErr w:type="gramEnd"/>
+            <w:r>
+              <w:rPr>
+                <w:rFonts w:ascii="標楷體" w:eastAsia="標楷體" w:hAnsi="標楷體" w:hint="eastAsia"/>
+                <w:b w:val="0"/>
+                <w:sz w:val="20"/>
+                <w:szCs w:val="20"/>
+              </w:rPr>
+              <w:t>126巷19號5樓</w:t>
             </w:r>
           </w:p>
         </w:tc>
@@ -850,14 +937,25 @@
                 <w:szCs w:val="20"/>
               </w:rPr>
             </w:pPr>
-            <w:r>
-              <w:rPr>
-                <w:rFonts w:ascii="標楷體" w:eastAsia="標楷體" w:hAnsi="標楷體" w:hint="eastAsia"/>
-                <w:b w:val="0"/>
-                <w:sz w:val="20"/>
-                <w:szCs w:val="20"/>
-              </w:rPr>
-              <w:t>臺南市</w:t>
+            <w:proofErr w:type="gramStart"/>
+            <w:r>
+              <w:rPr>
+                <w:rFonts w:ascii="標楷體" w:eastAsia="標楷體" w:hAnsi="標楷體" w:hint="eastAsia"/>
+                <w:b w:val="0"/>
+                <w:sz w:val="20"/>
+                <w:szCs w:val="20"/>
+              </w:rPr>
+              <w:t>臺</w:t>
+            </w:r>
+            <w:proofErr w:type="gramEnd"/>
+            <w:r>
+              <w:rPr>
+                <w:rFonts w:ascii="標楷體" w:eastAsia="標楷體" w:hAnsi="標楷體" w:hint="eastAsia"/>
+                <w:b w:val="0"/>
+                <w:sz w:val="20"/>
+                <w:szCs w:val="20"/>
+              </w:rPr>
+              <w:t>南市</w:t>
             </w:r>
           </w:p>
         </w:tc>
@@ -874,6 +972,7 @@
             <w:pPr>
               <w:pStyle w:val="ab"/>
               <w:spacing w:line="480" w:lineRule="exact"/>
+              <w:jc w:val="center"/>
               <w:rPr>
                 <w:rFonts w:ascii="標楷體" w:eastAsia="標楷體" w:hAnsi="標楷體"/>
                 <w:b w:val="0"/>
@@ -936,14 +1035,25 @@
                 <w:szCs w:val="20"/>
               </w:rPr>
             </w:pPr>
-            <w:r>
-              <w:rPr>
-                <w:rFonts w:ascii="標楷體" w:eastAsia="標楷體" w:hAnsi="標楷體" w:hint="eastAsia"/>
-                <w:b w:val="0"/>
-                <w:sz w:val="20"/>
-                <w:szCs w:val="20"/>
-              </w:rPr>
-              <w:t>臺南市東區竹篙厝段3473之1號</w:t>
+            <w:proofErr w:type="gramStart"/>
+            <w:r>
+              <w:rPr>
+                <w:rFonts w:ascii="標楷體" w:eastAsia="標楷體" w:hAnsi="標楷體" w:hint="eastAsia"/>
+                <w:b w:val="0"/>
+                <w:sz w:val="20"/>
+                <w:szCs w:val="20"/>
+              </w:rPr>
+              <w:t>臺</w:t>
+            </w:r>
+            <w:proofErr w:type="gramEnd"/>
+            <w:r>
+              <w:rPr>
+                <w:rFonts w:ascii="標楷體" w:eastAsia="標楷體" w:hAnsi="標楷體" w:hint="eastAsia"/>
+                <w:b w:val="0"/>
+                <w:sz w:val="20"/>
+                <w:szCs w:val="20"/>
+              </w:rPr>
+              <w:t>南市東區竹篙厝段3473之1號</w:t>
             </w:r>
           </w:p>
         </w:tc>
@@ -1030,6 +1140,15 @@
                 <w:sz w:val="20"/>
                 <w:szCs w:val="20"/>
               </w:rPr>
+              <w:t>,2</w:t>
+            </w:r>
+            <w:r>
+              <w:rPr>
+                <w:rFonts w:ascii="標楷體" w:eastAsia="標楷體" w:hAnsi="標楷體" w:hint="eastAsia"/>
+                <w:b w:val="0"/>
+                <w:sz w:val="20"/>
+                <w:szCs w:val="20"/>
+              </w:rPr>
               <w:t>24,600</w:t>
             </w:r>
           </w:p>
@@ -1049,14 +1168,25 @@
                 <w:szCs w:val="20"/>
               </w:rPr>
             </w:pPr>
-            <w:r>
-              <w:rPr>
-                <w:rFonts w:ascii="標楷體" w:eastAsia="標楷體" w:hAnsi="標楷體" w:hint="eastAsia"/>
-                <w:b w:val="0"/>
-                <w:sz w:val="20"/>
-                <w:szCs w:val="20"/>
-              </w:rPr>
-              <w:t>臺南市</w:t>
+            <w:proofErr w:type="gramStart"/>
+            <w:r>
+              <w:rPr>
+                <w:rFonts w:ascii="標楷體" w:eastAsia="標楷體" w:hAnsi="標楷體" w:hint="eastAsia"/>
+                <w:b w:val="0"/>
+                <w:sz w:val="20"/>
+                <w:szCs w:val="20"/>
+              </w:rPr>
+              <w:t>臺</w:t>
+            </w:r>
+            <w:proofErr w:type="gramEnd"/>
+            <w:r>
+              <w:rPr>
+                <w:rFonts w:ascii="標楷體" w:eastAsia="標楷體" w:hAnsi="標楷體" w:hint="eastAsia"/>
+                <w:b w:val="0"/>
+                <w:sz w:val="20"/>
+                <w:szCs w:val="20"/>
+              </w:rPr>
+              <w:t>南市</w:t>
             </w:r>
           </w:p>
         </w:tc>
@@ -1066,7 +1196,7 @@
       <w:pPr>
         <w:spacing w:line="480" w:lineRule="exact"/>
         <w:rPr>
-          <w:rFonts w:ascii="標楷體" w:eastAsia="標楷體" w:hAnsi="標楷體" w:hint="eastAsia"/>
+          <w:rFonts w:ascii="標楷體" w:eastAsia="標楷體" w:hAnsi="標楷體"/>
           <w:sz w:val="28"/>
           <w:szCs w:val="28"/>
         </w:rPr>
@@ -1076,7 +1206,7 @@
       <w:pPr>
         <w:spacing w:line="480" w:lineRule="exact"/>
         <w:rPr>
-          <w:rFonts w:ascii="標楷體" w:eastAsia="標楷體" w:hAnsi="標楷體" w:hint="eastAsia"/>
+          <w:rFonts w:ascii="標楷體" w:eastAsia="標楷體" w:hAnsi="標楷體"/>
           <w:sz w:val="28"/>
           <w:szCs w:val="28"/>
         </w:rPr>
@@ -1115,7 +1245,25 @@
           <w:sz w:val="28"/>
           <w:szCs w:val="28"/>
         </w:rPr>
-        <w:t>臺灣臺南地方</w:t>
+        <w:t>臺灣</w:t>
+      </w:r>
+      <w:proofErr w:type="gramStart"/>
+      <w:r>
+        <w:rPr>
+          <w:rFonts w:ascii="標楷體" w:eastAsia="標楷體" w:hAnsi="標楷體" w:hint="eastAsia"/>
+          <w:sz w:val="28"/>
+          <w:szCs w:val="28"/>
+        </w:rPr>
+        <w:t>臺</w:t>
+      </w:r>
+      <w:proofErr w:type="gramEnd"/>
+      <w:r>
+        <w:rPr>
+          <w:rFonts w:ascii="標楷體" w:eastAsia="標楷體" w:hAnsi="標楷體" w:hint="eastAsia"/>
+          <w:sz w:val="28"/>
+          <w:szCs w:val="28"/>
+        </w:rPr>
+        <w:t>南地方</w:t>
       </w:r>
       <w:r>
         <w:rPr>
@@ -1223,13 +1371,23 @@
           <w:szCs w:val="28"/>
         </w:rPr>
       </w:pPr>
-      <w:r>
-        <w:rPr>
-          <w:rFonts w:ascii="標楷體" w:eastAsia="標楷體" w:hAnsi="標楷體" w:hint="eastAsia"/>
-          <w:sz w:val="28"/>
-          <w:szCs w:val="28"/>
-        </w:rPr>
-        <w:t xml:space="preserve">具狀人　</w:t>
+      <w:proofErr w:type="gramStart"/>
+      <w:r>
+        <w:rPr>
+          <w:rFonts w:ascii="標楷體" w:eastAsia="標楷體" w:hAnsi="標楷體" w:hint="eastAsia"/>
+          <w:sz w:val="28"/>
+          <w:szCs w:val="28"/>
+        </w:rPr>
+        <w:t>具狀人</w:t>
+      </w:r>
+      <w:proofErr w:type="gramEnd"/>
+      <w:r>
+        <w:rPr>
+          <w:rFonts w:ascii="標楷體" w:eastAsia="標楷體" w:hAnsi="標楷體" w:hint="eastAsia"/>
+          <w:sz w:val="28"/>
+          <w:szCs w:val="28"/>
+        </w:rPr>
+        <w:t xml:space="preserve">　</w:t>
       </w:r>
       <w:r>
         <w:rPr>
@@ -1281,7 +1439,7 @@
       </w:r>
     </w:p>
     <w:sectPr>
-      <w:footerReference w:type="default" r:id="rId7"/>
+      <w:footerReference w:type="default" r:id="rId8"/>
       <w:pgSz w:w="11906" w:h="16838"/>
       <w:pgMar w:top="1440" w:right="1701" w:bottom="1134" w:left="1701" w:header="851" w:footer="850" w:gutter="0"/>
       <w:cols w:space="425"/>
@@ -1292,15 +1450,15 @@
 </file>
 
 <file path=word/endnotes.xml><?xml version="1.0" encoding="utf-8"?>
-<w:endnotes xmlns:ve="http://schemas.openxmlformats.org/markup-compatibility/2006" xmlns:o="urn:schemas-microsoft-com:office:office" xmlns:r="http://schemas.openxmlformats.org/officeDocument/2006/relationships" xmlns:m="http://schemas.openxmlformats.org/officeDocument/2006/math" xmlns:v="urn:schemas-microsoft-com:vml" xmlns:wp="http://schemas.openxmlformats.org/drawingml/2006/wordprocessingDrawing" xmlns:w10="urn:schemas-microsoft-com:office:word" xmlns:w="http://schemas.openxmlformats.org/wordprocessingml/2006/main" xmlns:wne="http://schemas.microsoft.com/office/word/2006/wordml">
-  <w:endnote w:type="separator" w:id="0">
+<w:endnotes xmlns:wpc="http://schemas.microsoft.com/office/word/2010/wordprocessingCanvas" xmlns:mc="http://schemas.openxmlformats.org/markup-compatibility/2006" xmlns:o="urn:schemas-microsoft-com:office:office" xmlns:r="http://schemas.openxmlformats.org/officeDocument/2006/relationships" xmlns:m="http://schemas.openxmlformats.org/officeDocument/2006/math" xmlns:v="urn:schemas-microsoft-com:vml" xmlns:wp14="http://schemas.microsoft.com/office/word/2010/wordprocessingDrawing" xmlns:wp="http://schemas.openxmlformats.org/drawingml/2006/wordprocessingDrawing" xmlns:w10="urn:schemas-microsoft-com:office:word" xmlns:w="http://schemas.openxmlformats.org/wordprocessingml/2006/main" xmlns:w14="http://schemas.microsoft.com/office/word/2010/wordml" xmlns:wpg="http://schemas.microsoft.com/office/word/2010/wordprocessingGroup" xmlns:wpi="http://schemas.microsoft.com/office/word/2010/wordprocessingInk" xmlns:wne="http://schemas.microsoft.com/office/word/2006/wordml" xmlns:wps="http://schemas.microsoft.com/office/word/2010/wordprocessingShape" mc:Ignorable="w14 wp14">
+  <w:endnote w:type="separator" w:id="-1">
     <w:p>
       <w:r>
         <w:separator/>
       </w:r>
     </w:p>
   </w:endnote>
-  <w:endnote w:type="continuationSeparator" w:id="1">
+  <w:endnote w:type="continuationSeparator" w:id="0">
     <w:p>
       <w:r>
         <w:continuationSeparator/>
@@ -1311,7 +1469,7 @@
 </file>
 
 <file path=word/footer1.xml><?xml version="1.0" encoding="utf-8"?>
-<w:ftr xmlns:ve="http://schemas.openxmlformats.org/markup-compatibility/2006" xmlns:o="urn:schemas-microsoft-com:office:office" xmlns:r="http://schemas.openxmlformats.org/officeDocument/2006/relationships" xmlns:m="http://schemas.openxmlformats.org/officeDocument/2006/math" xmlns:v="urn:schemas-microsoft-com:vml" xmlns:wp="http://schemas.openxmlformats.org/drawingml/2006/wordprocessingDrawing" xmlns:w10="urn:schemas-microsoft-com:office:word" xmlns:w="http://schemas.openxmlformats.org/wordprocessingml/2006/main" xmlns:wne="http://schemas.microsoft.com/office/word/2006/wordml">
+<w:ftr xmlns:wpc="http://schemas.microsoft.com/office/word/2010/wordprocessingCanvas" xmlns:mc="http://schemas.openxmlformats.org/markup-compatibility/2006" xmlns:o="urn:schemas-microsoft-com:office:office" xmlns:r="http://schemas.openxmlformats.org/officeDocument/2006/relationships" xmlns:m="http://schemas.openxmlformats.org/officeDocument/2006/math" xmlns:v="urn:schemas-microsoft-com:vml" xmlns:wp14="http://schemas.microsoft.com/office/word/2010/wordprocessingDrawing" xmlns:wp="http://schemas.openxmlformats.org/drawingml/2006/wordprocessingDrawing" xmlns:w10="urn:schemas-microsoft-com:office:word" xmlns:w="http://schemas.openxmlformats.org/wordprocessingml/2006/main" xmlns:w14="http://schemas.microsoft.com/office/word/2010/wordml" xmlns:wpg="http://schemas.microsoft.com/office/word/2010/wordprocessingGroup" xmlns:wpi="http://schemas.microsoft.com/office/word/2010/wordprocessingInk" xmlns:wne="http://schemas.microsoft.com/office/word/2006/wordml" xmlns:wps="http://schemas.microsoft.com/office/word/2010/wordprocessingShape" mc:Ignorable="w14 wp14">
   <w:sdt>
     <w:sdtPr>
       <w:id w:val="725036126"/>
@@ -1320,6 +1478,7 @@
         <w:docPartUnique/>
       </w:docPartObj>
     </w:sdtPr>
+    <w:sdtEndPr/>
     <w:sdtContent>
       <w:p>
         <w:pPr>
@@ -1357,15 +1516,15 @@
 </file>
 
 <file path=word/footnotes.xml><?xml version="1.0" encoding="utf-8"?>
-<w:footnotes xmlns:ve="http://schemas.openxmlformats.org/markup-compatibility/2006" xmlns:o="urn:schemas-microsoft-com:office:office" xmlns:r="http://schemas.openxmlformats.org/officeDocument/2006/relationships" xmlns:m="http://schemas.openxmlformats.org/officeDocument/2006/math" xmlns:v="urn:schemas-microsoft-com:vml" xmlns:wp="http://schemas.openxmlformats.org/drawingml/2006/wordprocessingDrawing" xmlns:w10="urn:schemas-microsoft-com:office:word" xmlns:w="http://schemas.openxmlformats.org/wordprocessingml/2006/main" xmlns:wne="http://schemas.microsoft.com/office/word/2006/wordml">
-  <w:footnote w:type="separator" w:id="0">
+<w:footnotes xmlns:wpc="http://schemas.microsoft.com/office/word/2010/wordprocessingCanvas" xmlns:mc="http://schemas.openxmlformats.org/markup-compatibility/2006" xmlns:o="urn:schemas-microsoft-com:office:office" xmlns:r="http://schemas.openxmlformats.org/officeDocument/2006/relationships" xmlns:m="http://schemas.openxmlformats.org/officeDocument/2006/math" xmlns:v="urn:schemas-microsoft-com:vml" xmlns:wp14="http://schemas.microsoft.com/office/word/2010/wordprocessingDrawing" xmlns:wp="http://schemas.openxmlformats.org/drawingml/2006/wordprocessingDrawing" xmlns:w10="urn:schemas-microsoft-com:office:word" xmlns:w="http://schemas.openxmlformats.org/wordprocessingml/2006/main" xmlns:w14="http://schemas.microsoft.com/office/word/2010/wordml" xmlns:wpg="http://schemas.microsoft.com/office/word/2010/wordprocessingGroup" xmlns:wpi="http://schemas.microsoft.com/office/word/2010/wordprocessingInk" xmlns:wne="http://schemas.microsoft.com/office/word/2006/wordml" xmlns:wps="http://schemas.microsoft.com/office/word/2010/wordprocessingShape" mc:Ignorable="w14 wp14">
+  <w:footnote w:type="separator" w:id="-1">
     <w:p>
       <w:r>
         <w:separator/>
       </w:r>
     </w:p>
   </w:footnote>
-  <w:footnote w:type="continuationSeparator" w:id="1">
+  <w:footnote w:type="continuationSeparator" w:id="0">
     <w:p>
       <w:r>
         <w:continuationSeparator/>
@@ -1376,7 +1535,7 @@
 </file>
 
 <file path=word/numbering.xml><?xml version="1.0" encoding="utf-8"?>
-<w:numbering xmlns:ve="http://schemas.openxmlformats.org/markup-compatibility/2006" xmlns:o="urn:schemas-microsoft-com:office:office" xmlns:r="http://schemas.openxmlformats.org/officeDocument/2006/relationships" xmlns:m="http://schemas.openxmlformats.org/officeDocument/2006/math" xmlns:v="urn:schemas-microsoft-com:vml" xmlns:wp="http://schemas.openxmlformats.org/drawingml/2006/wordprocessingDrawing" xmlns:w10="urn:schemas-microsoft-com:office:word" xmlns:w="http://schemas.openxmlformats.org/wordprocessingml/2006/main" xmlns:wne="http://schemas.microsoft.com/office/word/2006/wordml">
+<w:numbering xmlns:wpc="http://schemas.microsoft.com/office/word/2010/wordprocessingCanvas" xmlns:mc="http://schemas.openxmlformats.org/markup-compatibility/2006" xmlns:o="urn:schemas-microsoft-com:office:office" xmlns:r="http://schemas.openxmlformats.org/officeDocument/2006/relationships" xmlns:m="http://schemas.openxmlformats.org/officeDocument/2006/math" xmlns:v="urn:schemas-microsoft-com:vml" xmlns:wp14="http://schemas.microsoft.com/office/word/2010/wordprocessingDrawing" xmlns:wp="http://schemas.openxmlformats.org/drawingml/2006/wordprocessingDrawing" xmlns:w10="urn:schemas-microsoft-com:office:word" xmlns:w="http://schemas.openxmlformats.org/wordprocessingml/2006/main" xmlns:w14="http://schemas.microsoft.com/office/word/2010/wordml" xmlns:wpg="http://schemas.microsoft.com/office/word/2010/wordprocessingGroup" xmlns:wpi="http://schemas.microsoft.com/office/word/2010/wordprocessingInk" xmlns:wne="http://schemas.microsoft.com/office/word/2006/wordml" xmlns:wps="http://schemas.microsoft.com/office/word/2010/wordprocessingShape" mc:Ignorable="w14 wp14">
   <w:abstractNum w:abstractNumId="0">
     <w:nsid w:val="02181014"/>
     <w:multiLevelType w:val="hybridMultilevel"/>
@@ -2206,7 +2365,7 @@
 </file>
 
 <file path=word/styles.xml><?xml version="1.0" encoding="utf-8"?>
-<w:styles xmlns:r="http://schemas.openxmlformats.org/officeDocument/2006/relationships" xmlns:w="http://schemas.openxmlformats.org/wordprocessingml/2006/main">
+<w:styles xmlns:mc="http://schemas.openxmlformats.org/markup-compatibility/2006" xmlns:r="http://schemas.openxmlformats.org/officeDocument/2006/relationships" xmlns:w="http://schemas.openxmlformats.org/wordprocessingml/2006/main" xmlns:w14="http://schemas.microsoft.com/office/word/2010/wordml" mc:Ignorable="w14">
   <w:docDefaults>
     <w:rPrDefault>
       <w:rPr>
@@ -2380,7 +2539,6 @@
     <w:uiPriority w:val="99"/>
     <w:semiHidden/>
     <w:unhideWhenUsed/>
-    <w:qFormat/>
     <w:tblPr>
       <w:tblInd w:w="0" w:type="dxa"/>
       <w:tblCellMar>
@@ -2567,7 +2725,6 @@
       <w:szCs w:val="20"/>
     </w:rPr>
     <w:tblPr>
-      <w:tblInd w:w="0" w:type="dxa"/>
       <w:tblBorders>
         <w:top w:val="single" w:sz="4" w:space="0" w:color="000000" w:themeColor="text1"/>
         <w:left w:val="single" w:sz="4" w:space="0" w:color="000000" w:themeColor="text1"/>
@@ -2576,12 +2733,6 @@
         <w:insideH w:val="single" w:sz="4" w:space="0" w:color="000000" w:themeColor="text1"/>
         <w:insideV w:val="single" w:sz="4" w:space="0" w:color="000000" w:themeColor="text1"/>
       </w:tblBorders>
-      <w:tblCellMar>
-        <w:top w:w="0" w:type="dxa"/>
-        <w:left w:w="108" w:type="dxa"/>
-        <w:bottom w:w="0" w:type="dxa"/>
-        <w:right w:w="108" w:type="dxa"/>
-      </w:tblCellMar>
     </w:tblPr>
   </w:style>
 </w:styles>

--- a/c_1090728-2.docx
+++ b/c_1090728-2.docx
@@ -1,6 +1,6 @@
 
 <file path=word/document.xml><?xml version="1.0" encoding="utf-8"?>
-<w:document xmlns:wpc="http://schemas.microsoft.com/office/word/2010/wordprocessingCanvas" xmlns:mc="http://schemas.openxmlformats.org/markup-compatibility/2006" xmlns:o="urn:schemas-microsoft-com:office:office" xmlns:r="http://schemas.openxmlformats.org/officeDocument/2006/relationships" xmlns:m="http://schemas.openxmlformats.org/officeDocument/2006/math" xmlns:v="urn:schemas-microsoft-com:vml" xmlns:wp14="http://schemas.microsoft.com/office/word/2010/wordprocessingDrawing" xmlns:wp="http://schemas.openxmlformats.org/drawingml/2006/wordprocessingDrawing" xmlns:w10="urn:schemas-microsoft-com:office:word" xmlns:w="http://schemas.openxmlformats.org/wordprocessingml/2006/main" xmlns:w14="http://schemas.microsoft.com/office/word/2010/wordml" xmlns:wpg="http://schemas.microsoft.com/office/word/2010/wordprocessingGroup" xmlns:wpi="http://schemas.microsoft.com/office/word/2010/wordprocessingInk" xmlns:wne="http://schemas.microsoft.com/office/word/2006/wordml" xmlns:wps="http://schemas.microsoft.com/office/word/2010/wordprocessingShape" mc:Ignorable="w14 wp14">
+<w:document xmlns:ve="http://schemas.openxmlformats.org/markup-compatibility/2006" xmlns:o="urn:schemas-microsoft-com:office:office" xmlns:r="http://schemas.openxmlformats.org/officeDocument/2006/relationships" xmlns:m="http://schemas.openxmlformats.org/officeDocument/2006/math" xmlns:v="urn:schemas-microsoft-com:vml" xmlns:wp="http://schemas.openxmlformats.org/drawingml/2006/wordprocessingDrawing" xmlns:w10="urn:schemas-microsoft-com:office:word" xmlns:w="http://schemas.openxmlformats.org/wordprocessingml/2006/main" xmlns:wne="http://schemas.microsoft.com/office/word/2006/wordml">
   <w:body>
     <w:p>
       <w:pPr>
@@ -86,7 +86,6 @@
         </w:rPr>
         <w:t>年</w:t>
       </w:r>
-      <w:proofErr w:type="gramStart"/>
       <w:r>
         <w:rPr>
           <w:rFonts w:ascii="標楷體" w:eastAsia="標楷體" w:hAnsi="標楷體" w:hint="eastAsia"/>
@@ -101,24 +100,7 @@
           <w:sz w:val="28"/>
           <w:szCs w:val="28"/>
         </w:rPr>
-        <w:t>字</w:t>
-      </w:r>
-      <w:proofErr w:type="gramEnd"/>
-      <w:r>
-        <w:rPr>
-          <w:rFonts w:ascii="標楷體" w:eastAsia="標楷體" w:hAnsi="標楷體" w:hint="eastAsia"/>
-          <w:sz w:val="28"/>
-          <w:szCs w:val="28"/>
-        </w:rPr>
-        <w:t>第</w:t>
-      </w:r>
-      <w:r>
-        <w:rPr>
-          <w:rFonts w:ascii="標楷體" w:eastAsia="標楷體" w:hAnsi="標楷體" w:hint="eastAsia"/>
-          <w:sz w:val="28"/>
-          <w:szCs w:val="28"/>
-        </w:rPr>
-        <w:t xml:space="preserve"> </w:t>
+        <w:t>字第</w:t>
       </w:r>
       <w:r>
         <w:rPr>
@@ -154,23 +136,13 @@
           <w:szCs w:val="28"/>
         </w:rPr>
       </w:pPr>
-      <w:proofErr w:type="gramStart"/>
       <w:r>
         <w:rPr>
           <w:rFonts w:ascii="標楷體" w:eastAsia="標楷體" w:hAnsi="標楷體" w:hint="eastAsia"/>
           <w:sz w:val="28"/>
           <w:szCs w:val="28"/>
         </w:rPr>
-        <w:t>承辦股別</w:t>
-      </w:r>
-      <w:proofErr w:type="gramEnd"/>
-      <w:r>
-        <w:rPr>
-          <w:rFonts w:ascii="標楷體" w:eastAsia="標楷體" w:hAnsi="標楷體" w:hint="eastAsia"/>
-          <w:sz w:val="28"/>
-          <w:szCs w:val="28"/>
-        </w:rPr>
-        <w:t>：</w:t>
+        <w:t>承辦股別：</w:t>
       </w:r>
       <w:r>
         <w:rPr>
@@ -318,55 +290,13 @@
         <w:rPr>
           <w:rFonts w:hint="eastAsia"/>
         </w:rPr>
-        <w:t>為貴院</w:t>
-      </w:r>
-      <w:proofErr w:type="gramStart"/>
+        <w:t>貴院109年度司執字第55924號，債權人陳鴻泰與債務人王寶琴間損害賠償強制執行事件，</w:t>
+      </w:r>
       <w:r>
         <w:rPr>
           <w:rFonts w:hint="eastAsia"/>
         </w:rPr>
-        <w:t>109年度司執字</w:t>
-      </w:r>
-      <w:proofErr w:type="gramEnd"/>
-      <w:r>
-        <w:rPr>
-          <w:rFonts w:hint="eastAsia"/>
-        </w:rPr>
-        <w:t>第55924號，債權人陳鴻泰與債務人王寶琴間損害賠償強制執行事件，</w:t>
-      </w:r>
-      <w:r>
-        <w:rPr>
-          <w:rFonts w:hint="eastAsia"/>
-        </w:rPr>
-        <w:t>經查附表所列不動產已於107/5/14速字第3860號依法務部調查局</w:t>
-      </w:r>
-      <w:proofErr w:type="gramStart"/>
-      <w:r>
-        <w:rPr>
-          <w:rFonts w:hint="eastAsia"/>
-        </w:rPr>
-        <w:t>臺</w:t>
-      </w:r>
-      <w:proofErr w:type="gramEnd"/>
-      <w:r>
-        <w:rPr>
-          <w:rFonts w:hint="eastAsia"/>
-        </w:rPr>
-        <w:t>南市調查處107/5/10</w:t>
-      </w:r>
-      <w:proofErr w:type="gramStart"/>
-      <w:r>
-        <w:rPr>
-          <w:rFonts w:hint="eastAsia"/>
-        </w:rPr>
-        <w:t>南市機法</w:t>
-      </w:r>
-      <w:proofErr w:type="gramEnd"/>
-      <w:r>
-        <w:rPr>
-          <w:rFonts w:hint="eastAsia"/>
-        </w:rPr>
-        <w:t>二字第107</w:t>
+        <w:t>經查附表所列不動產已於107/5/14速字第3860號依法務部調查局臺南市調查處107/5/10南市機法二字第107</w:t>
       </w:r>
       <w:r>
         <w:rPr>
@@ -402,13 +332,31 @@
         <w:rPr>
           <w:rFonts w:hint="eastAsia"/>
         </w:rPr>
-        <w:t>附表所列不動產已無脫產機會，為減少強制執行事，</w:t>
+        <w:t>附表所列不動產已無脫產機會，</w:t>
       </w:r>
       <w:r>
         <w:rPr>
           <w:rFonts w:hint="eastAsia"/>
         </w:rPr>
-        <w:t>及避免</w:t>
+        <w:t>且</w:t>
+      </w:r>
+      <w:r>
+        <w:rPr>
+          <w:rFonts w:hint="eastAsia"/>
+        </w:rPr>
+        <w:t>為</w:t>
+      </w:r>
+      <w:r>
+        <w:rPr>
+          <w:rFonts w:hint="eastAsia"/>
+        </w:rPr>
+        <w:t>避免與刑事扣押競合</w:t>
+      </w:r>
+      <w:r>
+        <w:rPr>
+          <w:rFonts w:hint="eastAsia"/>
+        </w:rPr>
+        <w:t>及</w:t>
       </w:r>
       <w:r>
         <w:rPr>
@@ -436,7 +384,7 @@
         <w:tblStyle w:val="ac"/>
         <w:tblW w:w="0" w:type="auto"/>
         <w:tblInd w:w="108" w:type="dxa"/>
-        <w:tblLook w:val="04A0" w:firstRow="1" w:lastRow="0" w:firstColumn="1" w:lastColumn="0" w:noHBand="0" w:noVBand="1"/>
+        <w:tblLook w:val="04A0"/>
       </w:tblPr>
       <w:tblGrid>
         <w:gridCol w:w="566"/>
@@ -802,7 +750,6 @@
                 <w:szCs w:val="20"/>
               </w:rPr>
             </w:pPr>
-            <w:proofErr w:type="gramStart"/>
             <w:r>
               <w:rPr>
                 <w:rFonts w:ascii="標楷體" w:eastAsia="標楷體" w:hAnsi="標楷體" w:hint="eastAsia"/>
@@ -810,37 +757,7 @@
                 <w:sz w:val="20"/>
                 <w:szCs w:val="20"/>
               </w:rPr>
-              <w:t>臺</w:t>
-            </w:r>
-            <w:proofErr w:type="gramEnd"/>
-            <w:r>
-              <w:rPr>
-                <w:rFonts w:ascii="標楷體" w:eastAsia="標楷體" w:hAnsi="標楷體" w:hint="eastAsia"/>
-                <w:b w:val="0"/>
-                <w:sz w:val="20"/>
-                <w:szCs w:val="20"/>
-              </w:rPr>
-              <w:t>南市東區</w:t>
-            </w:r>
-            <w:proofErr w:type="gramStart"/>
-            <w:r>
-              <w:rPr>
-                <w:rFonts w:ascii="標楷體" w:eastAsia="標楷體" w:hAnsi="標楷體" w:hint="eastAsia"/>
-                <w:b w:val="0"/>
-                <w:sz w:val="20"/>
-                <w:szCs w:val="20"/>
-              </w:rPr>
-              <w:t>崇文里崇德十七街</w:t>
-            </w:r>
-            <w:proofErr w:type="gramEnd"/>
-            <w:r>
-              <w:rPr>
-                <w:rFonts w:ascii="標楷體" w:eastAsia="標楷體" w:hAnsi="標楷體" w:hint="eastAsia"/>
-                <w:b w:val="0"/>
-                <w:sz w:val="20"/>
-                <w:szCs w:val="20"/>
-              </w:rPr>
-              <w:t>126巷19號5樓</w:t>
+              <w:t>臺南市東區崇文里崇德十七街126巷19號5樓</w:t>
             </w:r>
           </w:p>
         </w:tc>
@@ -937,7 +854,6 @@
                 <w:szCs w:val="20"/>
               </w:rPr>
             </w:pPr>
-            <w:proofErr w:type="gramStart"/>
             <w:r>
               <w:rPr>
                 <w:rFonts w:ascii="標楷體" w:eastAsia="標楷體" w:hAnsi="標楷體" w:hint="eastAsia"/>
@@ -945,17 +861,7 @@
                 <w:sz w:val="20"/>
                 <w:szCs w:val="20"/>
               </w:rPr>
-              <w:t>臺</w:t>
-            </w:r>
-            <w:proofErr w:type="gramEnd"/>
-            <w:r>
-              <w:rPr>
-                <w:rFonts w:ascii="標楷體" w:eastAsia="標楷體" w:hAnsi="標楷體" w:hint="eastAsia"/>
-                <w:b w:val="0"/>
-                <w:sz w:val="20"/>
-                <w:szCs w:val="20"/>
-              </w:rPr>
-              <w:t>南市</w:t>
+              <w:t>臺南市</w:t>
             </w:r>
           </w:p>
         </w:tc>
@@ -1035,7 +941,6 @@
                 <w:szCs w:val="20"/>
               </w:rPr>
             </w:pPr>
-            <w:proofErr w:type="gramStart"/>
             <w:r>
               <w:rPr>
                 <w:rFonts w:ascii="標楷體" w:eastAsia="標楷體" w:hAnsi="標楷體" w:hint="eastAsia"/>
@@ -1043,17 +948,7 @@
                 <w:sz w:val="20"/>
                 <w:szCs w:val="20"/>
               </w:rPr>
-              <w:t>臺</w:t>
-            </w:r>
-            <w:proofErr w:type="gramEnd"/>
-            <w:r>
-              <w:rPr>
-                <w:rFonts w:ascii="標楷體" w:eastAsia="標楷體" w:hAnsi="標楷體" w:hint="eastAsia"/>
-                <w:b w:val="0"/>
-                <w:sz w:val="20"/>
-                <w:szCs w:val="20"/>
-              </w:rPr>
-              <w:t>南市東區竹篙厝段3473之1號</w:t>
+              <w:t>臺南市東區竹篙厝段3473之1號</w:t>
             </w:r>
           </w:p>
         </w:tc>
@@ -1168,7 +1063,6 @@
                 <w:szCs w:val="20"/>
               </w:rPr>
             </w:pPr>
-            <w:proofErr w:type="gramStart"/>
             <w:r>
               <w:rPr>
                 <w:rFonts w:ascii="標楷體" w:eastAsia="標楷體" w:hAnsi="標楷體" w:hint="eastAsia"/>
@@ -1176,17 +1070,7 @@
                 <w:sz w:val="20"/>
                 <w:szCs w:val="20"/>
               </w:rPr>
-              <w:t>臺</w:t>
-            </w:r>
-            <w:proofErr w:type="gramEnd"/>
-            <w:r>
-              <w:rPr>
-                <w:rFonts w:ascii="標楷體" w:eastAsia="標楷體" w:hAnsi="標楷體" w:hint="eastAsia"/>
-                <w:b w:val="0"/>
-                <w:sz w:val="20"/>
-                <w:szCs w:val="20"/>
-              </w:rPr>
-              <w:t>南市</w:t>
+              <w:t>臺南市</w:t>
             </w:r>
           </w:p>
         </w:tc>
@@ -1245,25 +1129,7 @@
           <w:sz w:val="28"/>
           <w:szCs w:val="28"/>
         </w:rPr>
-        <w:t>臺灣</w:t>
-      </w:r>
-      <w:proofErr w:type="gramStart"/>
-      <w:r>
-        <w:rPr>
-          <w:rFonts w:ascii="標楷體" w:eastAsia="標楷體" w:hAnsi="標楷體" w:hint="eastAsia"/>
-          <w:sz w:val="28"/>
-          <w:szCs w:val="28"/>
-        </w:rPr>
-        <w:t>臺</w:t>
-      </w:r>
-      <w:proofErr w:type="gramEnd"/>
-      <w:r>
-        <w:rPr>
-          <w:rFonts w:ascii="標楷體" w:eastAsia="標楷體" w:hAnsi="標楷體" w:hint="eastAsia"/>
-          <w:sz w:val="28"/>
-          <w:szCs w:val="28"/>
-        </w:rPr>
-        <w:t>南地方</w:t>
+        <w:t>臺灣臺南地方</w:t>
       </w:r>
       <w:r>
         <w:rPr>
@@ -1371,23 +1237,21 @@
           <w:szCs w:val="28"/>
         </w:rPr>
       </w:pPr>
-      <w:proofErr w:type="gramStart"/>
       <w:r>
         <w:rPr>
           <w:rFonts w:ascii="標楷體" w:eastAsia="標楷體" w:hAnsi="標楷體" w:hint="eastAsia"/>
           <w:sz w:val="28"/>
           <w:szCs w:val="28"/>
         </w:rPr>
-        <w:t>具狀人</w:t>
-      </w:r>
-      <w:proofErr w:type="gramEnd"/>
+        <w:t xml:space="preserve">具狀人　　</w:t>
+      </w:r>
       <w:r>
         <w:rPr>
           <w:rFonts w:ascii="標楷體" w:eastAsia="標楷體" w:hAnsi="標楷體" w:hint="eastAsia"/>
           <w:sz w:val="28"/>
           <w:szCs w:val="28"/>
         </w:rPr>
-        <w:t xml:space="preserve">　</w:t>
+        <w:t xml:space="preserve">            </w:t>
       </w:r>
       <w:r>
         <w:rPr>
@@ -1395,7 +1259,7 @@
           <w:sz w:val="28"/>
           <w:szCs w:val="28"/>
         </w:rPr>
-        <w:t xml:space="preserve">  </w:t>
+        <w:t xml:space="preserve">   </w:t>
       </w:r>
       <w:r>
         <w:rPr>
@@ -1403,43 +1267,11 @@
           <w:sz w:val="28"/>
           <w:szCs w:val="28"/>
         </w:rPr>
-        <w:t xml:space="preserve">　   </w:t>
-      </w:r>
-      <w:r>
-        <w:rPr>
-          <w:rFonts w:ascii="標楷體" w:eastAsia="標楷體" w:hAnsi="標楷體" w:hint="eastAsia"/>
-          <w:sz w:val="28"/>
-          <w:szCs w:val="28"/>
-        </w:rPr>
-        <w:t xml:space="preserve">      </w:t>
-      </w:r>
-      <w:r>
-        <w:rPr>
-          <w:rFonts w:ascii="標楷體" w:eastAsia="標楷體" w:hAnsi="標楷體" w:hint="eastAsia"/>
-          <w:sz w:val="28"/>
-          <w:szCs w:val="28"/>
-        </w:rPr>
-        <w:t xml:space="preserve">   </w:t>
-      </w:r>
-      <w:r>
-        <w:rPr>
-          <w:rFonts w:ascii="標楷體" w:eastAsia="標楷體" w:hAnsi="標楷體" w:hint="eastAsia"/>
-          <w:sz w:val="28"/>
-          <w:szCs w:val="28"/>
-        </w:rPr>
         <w:t xml:space="preserve">　　</w:t>
-      </w:r>
-      <w:r>
-        <w:rPr>
-          <w:rFonts w:ascii="標楷體" w:eastAsia="標楷體" w:hAnsi="標楷體" w:hint="eastAsia"/>
-          <w:sz w:val="28"/>
-          <w:szCs w:val="28"/>
-        </w:rPr>
-        <w:t xml:space="preserve">      </w:t>
       </w:r>
     </w:p>
     <w:sectPr>
-      <w:footerReference w:type="default" r:id="rId8"/>
+      <w:footerReference w:type="default" r:id="rId7"/>
       <w:pgSz w:w="11906" w:h="16838"/>
       <w:pgMar w:top="1440" w:right="1701" w:bottom="1134" w:left="1701" w:header="851" w:footer="850" w:gutter="0"/>
       <w:cols w:space="425"/>
@@ -1450,15 +1282,15 @@
 </file>
 
 <file path=word/endnotes.xml><?xml version="1.0" encoding="utf-8"?>
-<w:endnotes xmlns:wpc="http://schemas.microsoft.com/office/word/2010/wordprocessingCanvas" xmlns:mc="http://schemas.openxmlformats.org/markup-compatibility/2006" xmlns:o="urn:schemas-microsoft-com:office:office" xmlns:r="http://schemas.openxmlformats.org/officeDocument/2006/relationships" xmlns:m="http://schemas.openxmlformats.org/officeDocument/2006/math" xmlns:v="urn:schemas-microsoft-com:vml" xmlns:wp14="http://schemas.microsoft.com/office/word/2010/wordprocessingDrawing" xmlns:wp="http://schemas.openxmlformats.org/drawingml/2006/wordprocessingDrawing" xmlns:w10="urn:schemas-microsoft-com:office:word" xmlns:w="http://schemas.openxmlformats.org/wordprocessingml/2006/main" xmlns:w14="http://schemas.microsoft.com/office/word/2010/wordml" xmlns:wpg="http://schemas.microsoft.com/office/word/2010/wordprocessingGroup" xmlns:wpi="http://schemas.microsoft.com/office/word/2010/wordprocessingInk" xmlns:wne="http://schemas.microsoft.com/office/word/2006/wordml" xmlns:wps="http://schemas.microsoft.com/office/word/2010/wordprocessingShape" mc:Ignorable="w14 wp14">
-  <w:endnote w:type="separator" w:id="-1">
+<w:endnotes xmlns:ve="http://schemas.openxmlformats.org/markup-compatibility/2006" xmlns:o="urn:schemas-microsoft-com:office:office" xmlns:r="http://schemas.openxmlformats.org/officeDocument/2006/relationships" xmlns:m="http://schemas.openxmlformats.org/officeDocument/2006/math" xmlns:v="urn:schemas-microsoft-com:vml" xmlns:wp="http://schemas.openxmlformats.org/drawingml/2006/wordprocessingDrawing" xmlns:w10="urn:schemas-microsoft-com:office:word" xmlns:w="http://schemas.openxmlformats.org/wordprocessingml/2006/main" xmlns:wne="http://schemas.microsoft.com/office/word/2006/wordml">
+  <w:endnote w:type="separator" w:id="0">
     <w:p>
       <w:r>
         <w:separator/>
       </w:r>
     </w:p>
   </w:endnote>
-  <w:endnote w:type="continuationSeparator" w:id="0">
+  <w:endnote w:type="continuationSeparator" w:id="1">
     <w:p>
       <w:r>
         <w:continuationSeparator/>
@@ -1469,7 +1301,7 @@
 </file>
 
 <file path=word/footer1.xml><?xml version="1.0" encoding="utf-8"?>
-<w:ftr xmlns:wpc="http://schemas.microsoft.com/office/word/2010/wordprocessingCanvas" xmlns:mc="http://schemas.openxmlformats.org/markup-compatibility/2006" xmlns:o="urn:schemas-microsoft-com:office:office" xmlns:r="http://schemas.openxmlformats.org/officeDocument/2006/relationships" xmlns:m="http://schemas.openxmlformats.org/officeDocument/2006/math" xmlns:v="urn:schemas-microsoft-com:vml" xmlns:wp14="http://schemas.microsoft.com/office/word/2010/wordprocessingDrawing" xmlns:wp="http://schemas.openxmlformats.org/drawingml/2006/wordprocessingDrawing" xmlns:w10="urn:schemas-microsoft-com:office:word" xmlns:w="http://schemas.openxmlformats.org/wordprocessingml/2006/main" xmlns:w14="http://schemas.microsoft.com/office/word/2010/wordml" xmlns:wpg="http://schemas.microsoft.com/office/word/2010/wordprocessingGroup" xmlns:wpi="http://schemas.microsoft.com/office/word/2010/wordprocessingInk" xmlns:wne="http://schemas.microsoft.com/office/word/2006/wordml" xmlns:wps="http://schemas.microsoft.com/office/word/2010/wordprocessingShape" mc:Ignorable="w14 wp14">
+<w:ftr xmlns:ve="http://schemas.openxmlformats.org/markup-compatibility/2006" xmlns:o="urn:schemas-microsoft-com:office:office" xmlns:r="http://schemas.openxmlformats.org/officeDocument/2006/relationships" xmlns:m="http://schemas.openxmlformats.org/officeDocument/2006/math" xmlns:v="urn:schemas-microsoft-com:vml" xmlns:wp="http://schemas.openxmlformats.org/drawingml/2006/wordprocessingDrawing" xmlns:w10="urn:schemas-microsoft-com:office:word" xmlns:w="http://schemas.openxmlformats.org/wordprocessingml/2006/main" xmlns:wne="http://schemas.microsoft.com/office/word/2006/wordml">
   <w:sdt>
     <w:sdtPr>
       <w:id w:val="725036126"/>
@@ -1478,7 +1310,6 @@
         <w:docPartUnique/>
       </w:docPartObj>
     </w:sdtPr>
-    <w:sdtEndPr/>
     <w:sdtContent>
       <w:p>
         <w:pPr>
@@ -1516,15 +1347,15 @@
 </file>
 
 <file path=word/footnotes.xml><?xml version="1.0" encoding="utf-8"?>
-<w:footnotes xmlns:wpc="http://schemas.microsoft.com/office/word/2010/wordprocessingCanvas" xmlns:mc="http://schemas.openxmlformats.org/markup-compatibility/2006" xmlns:o="urn:schemas-microsoft-com:office:office" xmlns:r="http://schemas.openxmlformats.org/officeDocument/2006/relationships" xmlns:m="http://schemas.openxmlformats.org/officeDocument/2006/math" xmlns:v="urn:schemas-microsoft-com:vml" xmlns:wp14="http://schemas.microsoft.com/office/word/2010/wordprocessingDrawing" xmlns:wp="http://schemas.openxmlformats.org/drawingml/2006/wordprocessingDrawing" xmlns:w10="urn:schemas-microsoft-com:office:word" xmlns:w="http://schemas.openxmlformats.org/wordprocessingml/2006/main" xmlns:w14="http://schemas.microsoft.com/office/word/2010/wordml" xmlns:wpg="http://schemas.microsoft.com/office/word/2010/wordprocessingGroup" xmlns:wpi="http://schemas.microsoft.com/office/word/2010/wordprocessingInk" xmlns:wne="http://schemas.microsoft.com/office/word/2006/wordml" xmlns:wps="http://schemas.microsoft.com/office/word/2010/wordprocessingShape" mc:Ignorable="w14 wp14">
-  <w:footnote w:type="separator" w:id="-1">
+<w:footnotes xmlns:ve="http://schemas.openxmlformats.org/markup-compatibility/2006" xmlns:o="urn:schemas-microsoft-com:office:office" xmlns:r="http://schemas.openxmlformats.org/officeDocument/2006/relationships" xmlns:m="http://schemas.openxmlformats.org/officeDocument/2006/math" xmlns:v="urn:schemas-microsoft-com:vml" xmlns:wp="http://schemas.openxmlformats.org/drawingml/2006/wordprocessingDrawing" xmlns:w10="urn:schemas-microsoft-com:office:word" xmlns:w="http://schemas.openxmlformats.org/wordprocessingml/2006/main" xmlns:wne="http://schemas.microsoft.com/office/word/2006/wordml">
+  <w:footnote w:type="separator" w:id="0">
     <w:p>
       <w:r>
         <w:separator/>
       </w:r>
     </w:p>
   </w:footnote>
-  <w:footnote w:type="continuationSeparator" w:id="0">
+  <w:footnote w:type="continuationSeparator" w:id="1">
     <w:p>
       <w:r>
         <w:continuationSeparator/>
@@ -1535,7 +1366,7 @@
 </file>
 
 <file path=word/numbering.xml><?xml version="1.0" encoding="utf-8"?>
-<w:numbering xmlns:wpc="http://schemas.microsoft.com/office/word/2010/wordprocessingCanvas" xmlns:mc="http://schemas.openxmlformats.org/markup-compatibility/2006" xmlns:o="urn:schemas-microsoft-com:office:office" xmlns:r="http://schemas.openxmlformats.org/officeDocument/2006/relationships" xmlns:m="http://schemas.openxmlformats.org/officeDocument/2006/math" xmlns:v="urn:schemas-microsoft-com:vml" xmlns:wp14="http://schemas.microsoft.com/office/word/2010/wordprocessingDrawing" xmlns:wp="http://schemas.openxmlformats.org/drawingml/2006/wordprocessingDrawing" xmlns:w10="urn:schemas-microsoft-com:office:word" xmlns:w="http://schemas.openxmlformats.org/wordprocessingml/2006/main" xmlns:w14="http://schemas.microsoft.com/office/word/2010/wordml" xmlns:wpg="http://schemas.microsoft.com/office/word/2010/wordprocessingGroup" xmlns:wpi="http://schemas.microsoft.com/office/word/2010/wordprocessingInk" xmlns:wne="http://schemas.microsoft.com/office/word/2006/wordml" xmlns:wps="http://schemas.microsoft.com/office/word/2010/wordprocessingShape" mc:Ignorable="w14 wp14">
+<w:numbering xmlns:ve="http://schemas.openxmlformats.org/markup-compatibility/2006" xmlns:o="urn:schemas-microsoft-com:office:office" xmlns:r="http://schemas.openxmlformats.org/officeDocument/2006/relationships" xmlns:m="http://schemas.openxmlformats.org/officeDocument/2006/math" xmlns:v="urn:schemas-microsoft-com:vml" xmlns:wp="http://schemas.openxmlformats.org/drawingml/2006/wordprocessingDrawing" xmlns:w10="urn:schemas-microsoft-com:office:word" xmlns:w="http://schemas.openxmlformats.org/wordprocessingml/2006/main" xmlns:wne="http://schemas.microsoft.com/office/word/2006/wordml">
   <w:abstractNum w:abstractNumId="0">
     <w:nsid w:val="02181014"/>
     <w:multiLevelType w:val="hybridMultilevel"/>
@@ -2365,7 +2196,7 @@
 </file>
 
 <file path=word/styles.xml><?xml version="1.0" encoding="utf-8"?>
-<w:styles xmlns:mc="http://schemas.openxmlformats.org/markup-compatibility/2006" xmlns:r="http://schemas.openxmlformats.org/officeDocument/2006/relationships" xmlns:w="http://schemas.openxmlformats.org/wordprocessingml/2006/main" xmlns:w14="http://schemas.microsoft.com/office/word/2010/wordml" mc:Ignorable="w14">
+<w:styles xmlns:r="http://schemas.openxmlformats.org/officeDocument/2006/relationships" xmlns:w="http://schemas.openxmlformats.org/wordprocessingml/2006/main">
   <w:docDefaults>
     <w:rPrDefault>
       <w:rPr>
@@ -2539,6 +2370,7 @@
     <w:uiPriority w:val="99"/>
     <w:semiHidden/>
     <w:unhideWhenUsed/>
+    <w:qFormat/>
     <w:tblPr>
       <w:tblInd w:w="0" w:type="dxa"/>
       <w:tblCellMar>
@@ -2725,6 +2557,7 @@
       <w:szCs w:val="20"/>
     </w:rPr>
     <w:tblPr>
+      <w:tblInd w:w="0" w:type="dxa"/>
       <w:tblBorders>
         <w:top w:val="single" w:sz="4" w:space="0" w:color="000000" w:themeColor="text1"/>
         <w:left w:val="single" w:sz="4" w:space="0" w:color="000000" w:themeColor="text1"/>
@@ -2733,6 +2566,12 @@
         <w:insideH w:val="single" w:sz="4" w:space="0" w:color="000000" w:themeColor="text1"/>
         <w:insideV w:val="single" w:sz="4" w:space="0" w:color="000000" w:themeColor="text1"/>
       </w:tblBorders>
+      <w:tblCellMar>
+        <w:top w:w="0" w:type="dxa"/>
+        <w:left w:w="108" w:type="dxa"/>
+        <w:bottom w:w="0" w:type="dxa"/>
+        <w:right w:w="108" w:type="dxa"/>
+      </w:tblCellMar>
     </w:tblPr>
   </w:style>
 </w:styles>

--- a/c_1090728-2.docx
+++ b/c_1090728-2.docx
@@ -34,7 +34,13 @@
         <w:rPr>
           <w:rFonts w:hint="eastAsia"/>
         </w:rPr>
-        <w:t>減少執行標的</w:t>
+        <w:t>刪減</w:t>
+      </w:r>
+      <w:r>
+        <w:rPr>
+          <w:rFonts w:hint="eastAsia"/>
+        </w:rPr>
+        <w:t>執行標的</w:t>
       </w:r>
       <w:r>
         <w:rPr>
@@ -254,7 +260,16 @@
           <w:sz w:val="32"/>
           <w:szCs w:val="32"/>
         </w:rPr>
-        <w:t>強制執行減少執行標的</w:t>
+        <w:t>強制執行刪減</w:t>
+      </w:r>
+      <w:r>
+        <w:rPr>
+          <w:rFonts w:hint="eastAsia"/>
+          <w:b/>
+          <w:sz w:val="32"/>
+          <w:szCs w:val="32"/>
+        </w:rPr>
+        <w:t>執行標的</w:t>
       </w:r>
       <w:r>
         <w:rPr>
@@ -296,73 +311,25 @@
         <w:rPr>
           <w:rFonts w:hint="eastAsia"/>
         </w:rPr>
-        <w:t>經查附表所列不動產已於107/5/14速字第3860號依法務部調查局臺南市調查處107/5/10南市機法二字第107</w:t>
+        <w:t>經查附表</w:t>
+      </w:r>
+      <w:r>
+        <w:rPr>
+          <w:rFonts w:hint="eastAsia"/>
+        </w:rPr>
+        <w:t>一</w:t>
+      </w:r>
+      <w:r>
+        <w:rPr>
+          <w:rFonts w:hint="eastAsia"/>
+        </w:rPr>
+        <w:t>所列不動產已於107/5/14速字第3860號依法務部調查局臺南市調查處107/5/10南市機法二字第107</w:t>
       </w:r>
       <w:r>
         <w:rPr>
           <w:rFonts w:hint="eastAsia"/>
         </w:rPr>
         <w:t>66531270號函辦理禁止處分登記。</w:t>
-      </w:r>
-    </w:p>
-    <w:p>
-      <w:pPr>
-        <w:pStyle w:val="0000"/>
-        <w:numPr>
-          <w:ilvl w:val="0"/>
-          <w:numId w:val="9"/>
-        </w:numPr>
-        <w:tabs>
-          <w:tab w:val="clear" w:pos="6804"/>
-        </w:tabs>
-      </w:pPr>
-      <w:r>
-        <w:rPr>
-          <w:rFonts w:hint="eastAsia"/>
-        </w:rPr>
-        <w:t>因債務人</w:t>
-      </w:r>
-      <w:r>
-        <w:rPr>
-          <w:rFonts w:hint="eastAsia"/>
-        </w:rPr>
-        <w:t>擁有</w:t>
-      </w:r>
-      <w:r>
-        <w:rPr>
-          <w:rFonts w:hint="eastAsia"/>
-        </w:rPr>
-        <w:t>附表所列不動產已無脫產機會，</w:t>
-      </w:r>
-      <w:r>
-        <w:rPr>
-          <w:rFonts w:hint="eastAsia"/>
-        </w:rPr>
-        <w:t>且</w:t>
-      </w:r>
-      <w:r>
-        <w:rPr>
-          <w:rFonts w:hint="eastAsia"/>
-        </w:rPr>
-        <w:t>為</w:t>
-      </w:r>
-      <w:r>
-        <w:rPr>
-          <w:rFonts w:hint="eastAsia"/>
-        </w:rPr>
-        <w:t>避免與刑事扣押競合</w:t>
-      </w:r>
-      <w:r>
-        <w:rPr>
-          <w:rFonts w:hint="eastAsia"/>
-        </w:rPr>
-        <w:t>及</w:t>
-      </w:r>
-      <w:r>
-        <w:rPr>
-          <w:rFonts w:hint="eastAsia"/>
-        </w:rPr>
-        <w:t>超額查封，聲請將附表編號1、2由強制執行標的移除。</w:t>
       </w:r>
     </w:p>
     <w:p>
@@ -376,7 +343,19 @@
         <w:rPr>
           <w:rFonts w:hint="eastAsia"/>
         </w:rPr>
-        <w:t>附表：</w:t>
+        <w:t>附表</w:t>
+      </w:r>
+      <w:r>
+        <w:rPr>
+          <w:rFonts w:hint="eastAsia"/>
+        </w:rPr>
+        <w:t>一(債務人王寶琴不動產)</w:t>
+      </w:r>
+      <w:r>
+        <w:rPr>
+          <w:rFonts w:hint="eastAsia"/>
+        </w:rPr>
+        <w:t>：</w:t>
       </w:r>
     </w:p>
     <w:tbl>
@@ -398,7 +377,7 @@
       <w:tr>
         <w:tc>
           <w:tcPr>
-            <w:tcW w:w="567" w:type="dxa"/>
+            <w:tcW w:w="566" w:type="dxa"/>
             <w:tcBorders>
               <w:right w:val="single" w:sz="4" w:space="0" w:color="auto"/>
             </w:tcBorders>
@@ -428,7 +407,7 @@
         </w:tc>
         <w:tc>
           <w:tcPr>
-            <w:tcW w:w="709" w:type="dxa"/>
+            <w:tcW w:w="707" w:type="dxa"/>
             <w:tcBorders>
               <w:left w:val="single" w:sz="4" w:space="0" w:color="auto"/>
             </w:tcBorders>
@@ -458,7 +437,7 @@
         </w:tc>
         <w:tc>
           <w:tcPr>
-            <w:tcW w:w="2835" w:type="dxa"/>
+            <w:tcW w:w="2822" w:type="dxa"/>
           </w:tcPr>
           <w:p>
             <w:pPr>
@@ -487,7 +466,7 @@
         </w:tc>
         <w:tc>
           <w:tcPr>
-            <w:tcW w:w="1048" w:type="dxa"/>
+            <w:tcW w:w="1045" w:type="dxa"/>
           </w:tcPr>
           <w:p>
             <w:pPr>
@@ -545,7 +524,7 @@
         </w:tc>
         <w:tc>
           <w:tcPr>
-            <w:tcW w:w="1200" w:type="dxa"/>
+            <w:tcW w:w="1197" w:type="dxa"/>
           </w:tcPr>
           <w:p>
             <w:pPr>
@@ -622,7 +601,7 @@
         </w:tc>
         <w:tc>
           <w:tcPr>
-            <w:tcW w:w="1090" w:type="dxa"/>
+            <w:tcW w:w="1116" w:type="dxa"/>
           </w:tcPr>
           <w:p>
             <w:pPr>
@@ -649,7 +628,7 @@
         </w:tc>
         <w:tc>
           <w:tcPr>
-            <w:tcW w:w="1163" w:type="dxa"/>
+            <w:tcW w:w="1159" w:type="dxa"/>
           </w:tcPr>
           <w:p>
             <w:pPr>
@@ -678,7 +657,7 @@
       <w:tr>
         <w:tc>
           <w:tcPr>
-            <w:tcW w:w="567" w:type="dxa"/>
+            <w:tcW w:w="566" w:type="dxa"/>
             <w:tcBorders>
               <w:right w:val="single" w:sz="4" w:space="0" w:color="auto"/>
             </w:tcBorders>
@@ -708,7 +687,7 @@
         </w:tc>
         <w:tc>
           <w:tcPr>
-            <w:tcW w:w="709" w:type="dxa"/>
+            <w:tcW w:w="707" w:type="dxa"/>
             <w:tcBorders>
               <w:left w:val="single" w:sz="4" w:space="0" w:color="auto"/>
             </w:tcBorders>
@@ -737,7 +716,7 @@
         </w:tc>
         <w:tc>
           <w:tcPr>
-            <w:tcW w:w="2835" w:type="dxa"/>
+            <w:tcW w:w="2822" w:type="dxa"/>
           </w:tcPr>
           <w:p>
             <w:pPr>
@@ -763,7 +742,7 @@
         </w:tc>
         <w:tc>
           <w:tcPr>
-            <w:tcW w:w="1048" w:type="dxa"/>
+            <w:tcW w:w="1045" w:type="dxa"/>
           </w:tcPr>
           <w:p>
             <w:pPr>
@@ -789,7 +768,7 @@
         </w:tc>
         <w:tc>
           <w:tcPr>
-            <w:tcW w:w="1200" w:type="dxa"/>
+            <w:tcW w:w="1197" w:type="dxa"/>
           </w:tcPr>
           <w:p>
             <w:pPr>
@@ -815,7 +794,7 @@
         </w:tc>
         <w:tc>
           <w:tcPr>
-            <w:tcW w:w="1090" w:type="dxa"/>
+            <w:tcW w:w="1116" w:type="dxa"/>
           </w:tcPr>
           <w:p>
             <w:pPr>
@@ -841,7 +820,7 @@
         </w:tc>
         <w:tc>
           <w:tcPr>
-            <w:tcW w:w="1163" w:type="dxa"/>
+            <w:tcW w:w="1159" w:type="dxa"/>
           </w:tcPr>
           <w:p>
             <w:pPr>
@@ -869,7 +848,7 @@
       <w:tr>
         <w:tc>
           <w:tcPr>
-            <w:tcW w:w="567" w:type="dxa"/>
+            <w:tcW w:w="566" w:type="dxa"/>
             <w:tcBorders>
               <w:right w:val="single" w:sz="4" w:space="0" w:color="auto"/>
             </w:tcBorders>
@@ -899,7 +878,7 @@
         </w:tc>
         <w:tc>
           <w:tcPr>
-            <w:tcW w:w="709" w:type="dxa"/>
+            <w:tcW w:w="707" w:type="dxa"/>
             <w:tcBorders>
               <w:left w:val="single" w:sz="4" w:space="0" w:color="auto"/>
             </w:tcBorders>
@@ -928,7 +907,7 @@
         </w:tc>
         <w:tc>
           <w:tcPr>
-            <w:tcW w:w="2835" w:type="dxa"/>
+            <w:tcW w:w="2822" w:type="dxa"/>
           </w:tcPr>
           <w:p>
             <w:pPr>
@@ -954,7 +933,7 @@
         </w:tc>
         <w:tc>
           <w:tcPr>
-            <w:tcW w:w="1048" w:type="dxa"/>
+            <w:tcW w:w="1045" w:type="dxa"/>
           </w:tcPr>
           <w:p>
             <w:pPr>
@@ -980,7 +959,7 @@
         </w:tc>
         <w:tc>
           <w:tcPr>
-            <w:tcW w:w="1200" w:type="dxa"/>
+            <w:tcW w:w="1197" w:type="dxa"/>
           </w:tcPr>
           <w:p>
             <w:pPr>
@@ -1006,7 +985,7 @@
         </w:tc>
         <w:tc>
           <w:tcPr>
-            <w:tcW w:w="1090" w:type="dxa"/>
+            <w:tcW w:w="1116" w:type="dxa"/>
           </w:tcPr>
           <w:p>
             <w:pPr>
@@ -1050,7 +1029,7 @@
         </w:tc>
         <w:tc>
           <w:tcPr>
-            <w:tcW w:w="1163" w:type="dxa"/>
+            <w:tcW w:w="1159" w:type="dxa"/>
           </w:tcPr>
           <w:p>
             <w:pPr>
@@ -1078,12 +1057,965 @@
     </w:tbl>
     <w:p>
       <w:pPr>
-        <w:spacing w:line="480" w:lineRule="exact"/>
-        <w:rPr>
-          <w:rFonts w:ascii="標楷體" w:eastAsia="標楷體" w:hAnsi="標楷體"/>
-          <w:sz w:val="28"/>
-          <w:szCs w:val="28"/>
-        </w:rPr>
+        <w:pStyle w:val="0000"/>
+        <w:tabs>
+          <w:tab w:val="clear" w:pos="6804"/>
+        </w:tabs>
+        <w:ind w:left="720"/>
+        <w:rPr>
+          <w:rFonts w:hint="eastAsia"/>
+        </w:rPr>
+      </w:pPr>
+    </w:p>
+    <w:p>
+      <w:pPr>
+        <w:pStyle w:val="0000"/>
+        <w:numPr>
+          <w:ilvl w:val="0"/>
+          <w:numId w:val="9"/>
+        </w:numPr>
+        <w:tabs>
+          <w:tab w:val="clear" w:pos="6804"/>
+        </w:tabs>
+        <w:rPr>
+          <w:rFonts w:hint="eastAsia"/>
+        </w:rPr>
+      </w:pPr>
+      <w:r>
+        <w:rPr>
+          <w:rFonts w:hint="eastAsia"/>
+        </w:rPr>
+        <w:t>貴院109年度司執字第55924號，債權人陳鴻泰與債務人</w:t>
+      </w:r>
+      <w:r>
+        <w:rPr>
+          <w:rFonts w:hint="eastAsia"/>
+        </w:rPr>
+        <w:t>謝淑美</w:t>
+      </w:r>
+      <w:r>
+        <w:rPr>
+          <w:rFonts w:hint="eastAsia"/>
+        </w:rPr>
+        <w:t>間損害賠償強制執行事件，經查附表</w:t>
+      </w:r>
+      <w:r>
+        <w:rPr>
+          <w:rFonts w:hint="eastAsia"/>
+        </w:rPr>
+        <w:t>二</w:t>
+      </w:r>
+      <w:r>
+        <w:rPr>
+          <w:rFonts w:hint="eastAsia"/>
+        </w:rPr>
+        <w:t>所列不動產於107/5/10臺南市機法二第10766531260號函及臺灣臺南地方法院107年度聲扣字第12號刑事裁定並於107/5/14辦理禁止處分登記。又依嘉義地方法院107/8/17嘉院聰107執助簡字第632號函</w:t>
+      </w:r>
+      <w:r>
+        <w:rPr>
+          <w:rFonts w:hint="eastAsia"/>
+        </w:rPr>
+        <w:t>（債權人：黃水詳）</w:t>
+      </w:r>
+      <w:r>
+        <w:rPr>
+          <w:rFonts w:hint="eastAsia"/>
+        </w:rPr>
+        <w:t>於107/8/21辦理查封登記。</w:t>
+      </w:r>
+    </w:p>
+    <w:p>
+      <w:pPr>
+        <w:pStyle w:val="0000"/>
+        <w:tabs>
+          <w:tab w:val="clear" w:pos="6804"/>
+        </w:tabs>
+      </w:pPr>
+      <w:r>
+        <w:rPr>
+          <w:rFonts w:hint="eastAsia"/>
+        </w:rPr>
+        <w:t>附表二(債務人謝淑美不動產)：</w:t>
+      </w:r>
+    </w:p>
+    <w:tbl>
+      <w:tblPr>
+        <w:tblStyle w:val="ac"/>
+        <w:tblW w:w="0" w:type="auto"/>
+        <w:tblInd w:w="108" w:type="dxa"/>
+        <w:tblLook w:val="04A0"/>
+      </w:tblPr>
+      <w:tblGrid>
+        <w:gridCol w:w="566"/>
+        <w:gridCol w:w="707"/>
+        <w:gridCol w:w="2822"/>
+        <w:gridCol w:w="1045"/>
+        <w:gridCol w:w="1197"/>
+        <w:gridCol w:w="1116"/>
+        <w:gridCol w:w="1159"/>
+      </w:tblGrid>
+      <w:tr>
+        <w:tc>
+          <w:tcPr>
+            <w:tcW w:w="566" w:type="dxa"/>
+            <w:tcBorders>
+              <w:right w:val="single" w:sz="4" w:space="0" w:color="auto"/>
+            </w:tcBorders>
+          </w:tcPr>
+          <w:p>
+            <w:pPr>
+              <w:pStyle w:val="ab"/>
+              <w:spacing w:line="480" w:lineRule="exact"/>
+              <w:jc w:val="center"/>
+              <w:rPr>
+                <w:rFonts w:ascii="標楷體" w:eastAsia="標楷體" w:hAnsi="標楷體"/>
+                <w:b w:val="0"/>
+                <w:sz w:val="20"/>
+                <w:szCs w:val="20"/>
+              </w:rPr>
+            </w:pPr>
+            <w:r>
+              <w:rPr>
+                <w:rFonts w:ascii="標楷體" w:eastAsia="標楷體" w:hAnsi="標楷體" w:hint="eastAsia"/>
+                <w:b w:val="0"/>
+                <w:sz w:val="20"/>
+                <w:szCs w:val="20"/>
+              </w:rPr>
+              <w:t>編號</w:t>
+            </w:r>
+          </w:p>
+        </w:tc>
+        <w:tc>
+          <w:tcPr>
+            <w:tcW w:w="707" w:type="dxa"/>
+            <w:tcBorders>
+              <w:left w:val="single" w:sz="4" w:space="0" w:color="auto"/>
+            </w:tcBorders>
+          </w:tcPr>
+          <w:p>
+            <w:pPr>
+              <w:pStyle w:val="ab"/>
+              <w:spacing w:line="480" w:lineRule="exact"/>
+              <w:jc w:val="center"/>
+              <w:rPr>
+                <w:rFonts w:ascii="標楷體" w:eastAsia="標楷體" w:hAnsi="標楷體"/>
+                <w:b w:val="0"/>
+                <w:sz w:val="20"/>
+                <w:szCs w:val="20"/>
+              </w:rPr>
+            </w:pPr>
+            <w:r>
+              <w:rPr>
+                <w:rFonts w:ascii="標楷體" w:eastAsia="標楷體" w:hAnsi="標楷體" w:hint="eastAsia"/>
+                <w:b w:val="0"/>
+                <w:sz w:val="20"/>
+                <w:szCs w:val="20"/>
+              </w:rPr>
+              <w:t>類別</w:t>
+            </w:r>
+          </w:p>
+        </w:tc>
+        <w:tc>
+          <w:tcPr>
+            <w:tcW w:w="2822" w:type="dxa"/>
+          </w:tcPr>
+          <w:p>
+            <w:pPr>
+              <w:pStyle w:val="ab"/>
+              <w:spacing w:line="480" w:lineRule="exact"/>
+              <w:jc w:val="center"/>
+              <w:rPr>
+                <w:rFonts w:ascii="標楷體" w:eastAsia="標楷體" w:hAnsi="標楷體"/>
+                <w:b w:val="0"/>
+                <w:sz w:val="20"/>
+                <w:szCs w:val="20"/>
+              </w:rPr>
+            </w:pPr>
+            <w:r>
+              <w:rPr>
+                <w:rFonts w:ascii="標楷體" w:eastAsia="標楷體" w:hAnsi="標楷體" w:hint="eastAsia"/>
+                <w:b w:val="0"/>
+                <w:sz w:val="20"/>
+                <w:szCs w:val="20"/>
+              </w:rPr>
+              <w:t>座落</w:t>
+            </w:r>
+          </w:p>
+        </w:tc>
+        <w:tc>
+          <w:tcPr>
+            <w:tcW w:w="1045" w:type="dxa"/>
+          </w:tcPr>
+          <w:p>
+            <w:pPr>
+              <w:pStyle w:val="ab"/>
+              <w:spacing w:line="480" w:lineRule="exact"/>
+              <w:jc w:val="center"/>
+              <w:rPr>
+                <w:rFonts w:ascii="標楷體" w:eastAsia="標楷體" w:hAnsi="標楷體"/>
+                <w:b w:val="0"/>
+                <w:sz w:val="20"/>
+                <w:szCs w:val="20"/>
+              </w:rPr>
+            </w:pPr>
+            <w:r>
+              <w:rPr>
+                <w:rFonts w:ascii="標楷體" w:eastAsia="標楷體" w:hAnsi="標楷體" w:hint="eastAsia"/>
+                <w:b w:val="0"/>
+                <w:sz w:val="20"/>
+                <w:szCs w:val="20"/>
+              </w:rPr>
+              <w:t>持</w:t>
+            </w:r>
+            <w:r>
+              <w:rPr>
+                <w:rFonts w:ascii="標楷體" w:eastAsia="標楷體" w:hAnsi="標楷體" w:hint="eastAsia"/>
+                <w:b w:val="0"/>
+                <w:sz w:val="20"/>
+                <w:szCs w:val="20"/>
+              </w:rPr>
+              <w:t>分</w:t>
+            </w:r>
+          </w:p>
+          <w:p>
+            <w:pPr>
+              <w:pStyle w:val="ab"/>
+              <w:spacing w:line="480" w:lineRule="exact"/>
+              <w:jc w:val="center"/>
+              <w:rPr>
+                <w:rFonts w:ascii="標楷體" w:eastAsia="標楷體" w:hAnsi="標楷體"/>
+                <w:b w:val="0"/>
+                <w:sz w:val="20"/>
+                <w:szCs w:val="20"/>
+              </w:rPr>
+            </w:pPr>
+            <w:r>
+              <w:rPr>
+                <w:rFonts w:ascii="標楷體" w:eastAsia="標楷體" w:hAnsi="標楷體" w:hint="eastAsia"/>
+                <w:b w:val="0"/>
+                <w:sz w:val="20"/>
+                <w:szCs w:val="20"/>
+              </w:rPr>
+              <w:t>比例</w:t>
+            </w:r>
+          </w:p>
+        </w:tc>
+        <w:tc>
+          <w:tcPr>
+            <w:tcW w:w="1197" w:type="dxa"/>
+          </w:tcPr>
+          <w:p>
+            <w:pPr>
+              <w:pStyle w:val="ab"/>
+              <w:spacing w:line="480" w:lineRule="exact"/>
+              <w:jc w:val="center"/>
+              <w:rPr>
+                <w:rFonts w:ascii="標楷體" w:eastAsia="標楷體" w:hAnsi="標楷體"/>
+                <w:b w:val="0"/>
+                <w:sz w:val="20"/>
+                <w:szCs w:val="20"/>
+              </w:rPr>
+            </w:pPr>
+            <w:r>
+              <w:rPr>
+                <w:rFonts w:ascii="標楷體" w:eastAsia="標楷體" w:hAnsi="標楷體" w:hint="eastAsia"/>
+                <w:b w:val="0"/>
+                <w:sz w:val="20"/>
+                <w:szCs w:val="20"/>
+              </w:rPr>
+              <w:t>面積</w:t>
+            </w:r>
+          </w:p>
+          <w:p>
+            <w:pPr>
+              <w:pStyle w:val="ab"/>
+              <w:spacing w:line="480" w:lineRule="exact"/>
+              <w:jc w:val="center"/>
+              <w:rPr>
+                <w:rFonts w:ascii="標楷體" w:eastAsia="標楷體" w:hAnsi="標楷體"/>
+                <w:b w:val="0"/>
+                <w:sz w:val="20"/>
+                <w:szCs w:val="20"/>
+              </w:rPr>
+            </w:pPr>
+            <w:r>
+              <w:rPr>
+                <w:rFonts w:ascii="標楷體" w:eastAsia="標楷體" w:hAnsi="標楷體" w:hint="eastAsia"/>
+                <w:b w:val="0"/>
+                <w:sz w:val="20"/>
+                <w:szCs w:val="20"/>
+              </w:rPr>
+              <w:t>(</w:t>
+            </w:r>
+            <w:r>
+              <w:rPr>
+                <w:rFonts w:ascii="標楷體" w:eastAsia="標楷體" w:hAnsi="標楷體" w:hint="eastAsia"/>
+                <w:b w:val="0"/>
+                <w:sz w:val="20"/>
+                <w:szCs w:val="20"/>
+              </w:rPr>
+              <w:t>m</w:t>
+            </w:r>
+            <w:r>
+              <w:rPr>
+                <w:rFonts w:ascii="標楷體" w:eastAsia="標楷體" w:hAnsi="標楷體" w:hint="eastAsia"/>
+                <w:b w:val="0"/>
+                <w:sz w:val="20"/>
+                <w:szCs w:val="20"/>
+                <w:vertAlign w:val="superscript"/>
+              </w:rPr>
+              <w:t>2</w:t>
+            </w:r>
+            <w:r>
+              <w:rPr>
+                <w:rFonts w:ascii="標楷體" w:eastAsia="標楷體" w:hAnsi="標楷體" w:hint="eastAsia"/>
+                <w:b w:val="0"/>
+                <w:sz w:val="20"/>
+                <w:szCs w:val="20"/>
+              </w:rPr>
+              <w:t>)</w:t>
+            </w:r>
+          </w:p>
+        </w:tc>
+        <w:tc>
+          <w:tcPr>
+            <w:tcW w:w="1116" w:type="dxa"/>
+          </w:tcPr>
+          <w:p>
+            <w:pPr>
+              <w:pStyle w:val="ab"/>
+              <w:spacing w:line="480" w:lineRule="exact"/>
+              <w:jc w:val="center"/>
+              <w:rPr>
+                <w:rFonts w:ascii="標楷體" w:eastAsia="標楷體" w:hAnsi="標楷體"/>
+                <w:b w:val="0"/>
+                <w:sz w:val="20"/>
+                <w:szCs w:val="20"/>
+              </w:rPr>
+            </w:pPr>
+            <w:r>
+              <w:rPr>
+                <w:rFonts w:ascii="標楷體" w:eastAsia="標楷體" w:hAnsi="標楷體" w:hint="eastAsia"/>
+                <w:b w:val="0"/>
+                <w:sz w:val="20"/>
+                <w:szCs w:val="20"/>
+              </w:rPr>
+              <w:t>房地現值金額</w:t>
+            </w:r>
+          </w:p>
+        </w:tc>
+        <w:tc>
+          <w:tcPr>
+            <w:tcW w:w="1159" w:type="dxa"/>
+          </w:tcPr>
+          <w:p>
+            <w:pPr>
+              <w:pStyle w:val="ab"/>
+              <w:spacing w:line="480" w:lineRule="exact"/>
+              <w:jc w:val="center"/>
+              <w:rPr>
+                <w:rFonts w:ascii="標楷體" w:eastAsia="標楷體" w:hAnsi="標楷體"/>
+                <w:b w:val="0"/>
+                <w:sz w:val="20"/>
+                <w:szCs w:val="20"/>
+              </w:rPr>
+            </w:pPr>
+            <w:r>
+              <w:rPr>
+                <w:rFonts w:ascii="標楷體" w:eastAsia="標楷體" w:hAnsi="標楷體" w:hint="eastAsia"/>
+                <w:b w:val="0"/>
+                <w:sz w:val="20"/>
+                <w:szCs w:val="20"/>
+              </w:rPr>
+              <w:t>縣市</w:t>
+            </w:r>
+          </w:p>
+        </w:tc>
+      </w:tr>
+      <w:tr>
+        <w:tc>
+          <w:tcPr>
+            <w:tcW w:w="566" w:type="dxa"/>
+            <w:tcBorders>
+              <w:right w:val="single" w:sz="4" w:space="0" w:color="auto"/>
+            </w:tcBorders>
+          </w:tcPr>
+          <w:p>
+            <w:pPr>
+              <w:pStyle w:val="ab"/>
+              <w:spacing w:line="480" w:lineRule="exact"/>
+              <w:rPr>
+                <w:rFonts w:ascii="標楷體" w:eastAsia="標楷體" w:hAnsi="標楷體"/>
+                <w:b w:val="0"/>
+                <w:sz w:val="20"/>
+                <w:szCs w:val="20"/>
+              </w:rPr>
+            </w:pPr>
+            <w:r>
+              <w:rPr>
+                <w:rFonts w:ascii="標楷體" w:eastAsia="標楷體" w:hAnsi="標楷體" w:hint="eastAsia"/>
+                <w:b w:val="0"/>
+                <w:sz w:val="20"/>
+                <w:szCs w:val="20"/>
+              </w:rPr>
+              <w:lastRenderedPageBreak/>
+              <w:t>1</w:t>
+            </w:r>
+          </w:p>
+        </w:tc>
+        <w:tc>
+          <w:tcPr>
+            <w:tcW w:w="707" w:type="dxa"/>
+            <w:tcBorders>
+              <w:left w:val="single" w:sz="4" w:space="0" w:color="auto"/>
+            </w:tcBorders>
+          </w:tcPr>
+          <w:p>
+            <w:pPr>
+              <w:pStyle w:val="ab"/>
+              <w:spacing w:line="480" w:lineRule="exact"/>
+              <w:rPr>
+                <w:rFonts w:ascii="標楷體" w:eastAsia="標楷體" w:hAnsi="標楷體"/>
+                <w:b w:val="0"/>
+                <w:sz w:val="20"/>
+                <w:szCs w:val="20"/>
+              </w:rPr>
+            </w:pPr>
+            <w:r>
+              <w:rPr>
+                <w:rFonts w:ascii="標楷體" w:eastAsia="標楷體" w:hAnsi="標楷體" w:hint="eastAsia"/>
+                <w:b w:val="0"/>
+                <w:sz w:val="20"/>
+                <w:szCs w:val="20"/>
+              </w:rPr>
+              <w:t>土地</w:t>
+            </w:r>
+          </w:p>
+        </w:tc>
+        <w:tc>
+          <w:tcPr>
+            <w:tcW w:w="2822" w:type="dxa"/>
+          </w:tcPr>
+          <w:p>
+            <w:pPr>
+              <w:pStyle w:val="ab"/>
+              <w:spacing w:line="480" w:lineRule="exact"/>
+              <w:rPr>
+                <w:rFonts w:ascii="標楷體" w:eastAsia="標楷體" w:hAnsi="標楷體"/>
+                <w:b w:val="0"/>
+                <w:sz w:val="20"/>
+                <w:szCs w:val="20"/>
+              </w:rPr>
+            </w:pPr>
+            <w:r>
+              <w:rPr>
+                <w:rFonts w:ascii="標楷體" w:eastAsia="標楷體" w:hAnsi="標楷體" w:hint="eastAsia"/>
+                <w:b w:val="0"/>
+                <w:sz w:val="20"/>
+                <w:szCs w:val="20"/>
+              </w:rPr>
+              <w:t>嘉義縣民雄鄉東湖段1011號</w:t>
+            </w:r>
+          </w:p>
+        </w:tc>
+        <w:tc>
+          <w:tcPr>
+            <w:tcW w:w="1045" w:type="dxa"/>
+          </w:tcPr>
+          <w:p>
+            <w:pPr>
+              <w:pStyle w:val="ab"/>
+              <w:spacing w:line="480" w:lineRule="exact"/>
+              <w:rPr>
+                <w:rFonts w:ascii="標楷體" w:eastAsia="標楷體" w:hAnsi="標楷體"/>
+                <w:b w:val="0"/>
+                <w:sz w:val="20"/>
+                <w:szCs w:val="20"/>
+              </w:rPr>
+            </w:pPr>
+            <w:r>
+              <w:rPr>
+                <w:rFonts w:ascii="標楷體" w:eastAsia="標楷體" w:hAnsi="標楷體" w:hint="eastAsia"/>
+                <w:b w:val="0"/>
+                <w:sz w:val="20"/>
+                <w:szCs w:val="20"/>
+              </w:rPr>
+              <w:t>0.5</w:t>
+            </w:r>
+          </w:p>
+        </w:tc>
+        <w:tc>
+          <w:tcPr>
+            <w:tcW w:w="1197" w:type="dxa"/>
+          </w:tcPr>
+          <w:p>
+            <w:pPr>
+              <w:pStyle w:val="ab"/>
+              <w:spacing w:line="480" w:lineRule="exact"/>
+              <w:rPr>
+                <w:rFonts w:ascii="標楷體" w:eastAsia="標楷體" w:hAnsi="標楷體"/>
+                <w:b w:val="0"/>
+                <w:sz w:val="20"/>
+                <w:szCs w:val="20"/>
+              </w:rPr>
+            </w:pPr>
+            <w:r>
+              <w:rPr>
+                <w:rFonts w:ascii="標楷體" w:eastAsia="標楷體" w:hAnsi="標楷體" w:hint="eastAsia"/>
+                <w:b w:val="0"/>
+                <w:sz w:val="20"/>
+                <w:szCs w:val="20"/>
+              </w:rPr>
+              <w:t>99.18</w:t>
+            </w:r>
+          </w:p>
+        </w:tc>
+        <w:tc>
+          <w:tcPr>
+            <w:tcW w:w="1116" w:type="dxa"/>
+          </w:tcPr>
+          <w:p>
+            <w:pPr>
+              <w:pStyle w:val="ab"/>
+              <w:spacing w:line="480" w:lineRule="exact"/>
+              <w:rPr>
+                <w:rFonts w:ascii="標楷體" w:eastAsia="標楷體" w:hAnsi="標楷體"/>
+                <w:b w:val="0"/>
+                <w:sz w:val="20"/>
+                <w:szCs w:val="20"/>
+              </w:rPr>
+            </w:pPr>
+            <w:r>
+              <w:rPr>
+                <w:rFonts w:ascii="標楷體" w:eastAsia="標楷體" w:hAnsi="標楷體" w:hint="eastAsia"/>
+                <w:b w:val="0"/>
+                <w:sz w:val="20"/>
+                <w:szCs w:val="20"/>
+              </w:rPr>
+              <w:t>575,244</w:t>
+            </w:r>
+          </w:p>
+        </w:tc>
+        <w:tc>
+          <w:tcPr>
+            <w:tcW w:w="1159" w:type="dxa"/>
+          </w:tcPr>
+          <w:p>
+            <w:pPr>
+              <w:pStyle w:val="ab"/>
+              <w:spacing w:line="480" w:lineRule="exact"/>
+              <w:rPr>
+                <w:rFonts w:ascii="標楷體" w:eastAsia="標楷體" w:hAnsi="標楷體"/>
+                <w:b w:val="0"/>
+                <w:sz w:val="20"/>
+                <w:szCs w:val="20"/>
+              </w:rPr>
+            </w:pPr>
+            <w:r>
+              <w:rPr>
+                <w:rFonts w:ascii="標楷體" w:eastAsia="標楷體" w:hAnsi="標楷體" w:hint="eastAsia"/>
+                <w:b w:val="0"/>
+                <w:sz w:val="20"/>
+                <w:szCs w:val="20"/>
+              </w:rPr>
+              <w:t>嘉義縣</w:t>
+            </w:r>
+          </w:p>
+        </w:tc>
+      </w:tr>
+      <w:tr>
+        <w:tc>
+          <w:tcPr>
+            <w:tcW w:w="566" w:type="dxa"/>
+            <w:tcBorders>
+              <w:right w:val="single" w:sz="4" w:space="0" w:color="auto"/>
+            </w:tcBorders>
+          </w:tcPr>
+          <w:p>
+            <w:pPr>
+              <w:pStyle w:val="ab"/>
+              <w:spacing w:line="480" w:lineRule="exact"/>
+              <w:rPr>
+                <w:rFonts w:ascii="標楷體" w:eastAsia="標楷體" w:hAnsi="標楷體"/>
+                <w:b w:val="0"/>
+                <w:sz w:val="20"/>
+                <w:szCs w:val="20"/>
+              </w:rPr>
+            </w:pPr>
+            <w:r>
+              <w:rPr>
+                <w:rFonts w:ascii="標楷體" w:eastAsia="標楷體" w:hAnsi="標楷體" w:hint="eastAsia"/>
+                <w:b w:val="0"/>
+                <w:sz w:val="20"/>
+                <w:szCs w:val="20"/>
+              </w:rPr>
+              <w:t>2</w:t>
+            </w:r>
+          </w:p>
+        </w:tc>
+        <w:tc>
+          <w:tcPr>
+            <w:tcW w:w="707" w:type="dxa"/>
+            <w:tcBorders>
+              <w:left w:val="single" w:sz="4" w:space="0" w:color="auto"/>
+            </w:tcBorders>
+          </w:tcPr>
+          <w:p>
+            <w:pPr>
+              <w:pStyle w:val="ab"/>
+              <w:spacing w:line="480" w:lineRule="exact"/>
+              <w:rPr>
+                <w:rFonts w:ascii="標楷體" w:eastAsia="標楷體" w:hAnsi="標楷體"/>
+                <w:b w:val="0"/>
+                <w:sz w:val="20"/>
+                <w:szCs w:val="20"/>
+              </w:rPr>
+            </w:pPr>
+            <w:r>
+              <w:rPr>
+                <w:rFonts w:ascii="標楷體" w:eastAsia="標楷體" w:hAnsi="標楷體" w:hint="eastAsia"/>
+                <w:b w:val="0"/>
+                <w:sz w:val="20"/>
+                <w:szCs w:val="20"/>
+              </w:rPr>
+              <w:t>土地</w:t>
+            </w:r>
+          </w:p>
+        </w:tc>
+        <w:tc>
+          <w:tcPr>
+            <w:tcW w:w="2822" w:type="dxa"/>
+          </w:tcPr>
+          <w:p>
+            <w:pPr>
+              <w:pStyle w:val="ab"/>
+              <w:spacing w:line="480" w:lineRule="exact"/>
+              <w:rPr>
+                <w:rFonts w:ascii="標楷體" w:eastAsia="標楷體" w:hAnsi="標楷體"/>
+                <w:b w:val="0"/>
+                <w:sz w:val="20"/>
+                <w:szCs w:val="20"/>
+              </w:rPr>
+            </w:pPr>
+            <w:r>
+              <w:rPr>
+                <w:rFonts w:ascii="標楷體" w:eastAsia="標楷體" w:hAnsi="標楷體" w:hint="eastAsia"/>
+                <w:b w:val="0"/>
+                <w:sz w:val="20"/>
+                <w:szCs w:val="20"/>
+              </w:rPr>
+              <w:t>嘉義縣民雄鄉東湖段1014號</w:t>
+            </w:r>
+          </w:p>
+        </w:tc>
+        <w:tc>
+          <w:tcPr>
+            <w:tcW w:w="1045" w:type="dxa"/>
+          </w:tcPr>
+          <w:p>
+            <w:pPr>
+              <w:pStyle w:val="ab"/>
+              <w:spacing w:line="480" w:lineRule="exact"/>
+              <w:rPr>
+                <w:rFonts w:ascii="標楷體" w:eastAsia="標楷體" w:hAnsi="標楷體"/>
+                <w:b w:val="0"/>
+                <w:sz w:val="20"/>
+                <w:szCs w:val="20"/>
+              </w:rPr>
+            </w:pPr>
+            <w:r>
+              <w:rPr>
+                <w:rFonts w:ascii="標楷體" w:eastAsia="標楷體" w:hAnsi="標楷體" w:hint="eastAsia"/>
+                <w:b w:val="0"/>
+                <w:sz w:val="20"/>
+                <w:szCs w:val="20"/>
+              </w:rPr>
+              <w:t>0.05</w:t>
+            </w:r>
+          </w:p>
+        </w:tc>
+        <w:tc>
+          <w:tcPr>
+            <w:tcW w:w="1197" w:type="dxa"/>
+          </w:tcPr>
+          <w:p>
+            <w:pPr>
+              <w:pStyle w:val="ab"/>
+              <w:spacing w:line="480" w:lineRule="exact"/>
+              <w:rPr>
+                <w:rFonts w:ascii="標楷體" w:eastAsia="標楷體" w:hAnsi="標楷體"/>
+                <w:b w:val="0"/>
+                <w:sz w:val="20"/>
+                <w:szCs w:val="20"/>
+              </w:rPr>
+            </w:pPr>
+            <w:r>
+              <w:rPr>
+                <w:rFonts w:ascii="標楷體" w:eastAsia="標楷體" w:hAnsi="標楷體" w:hint="eastAsia"/>
+                <w:b w:val="0"/>
+                <w:sz w:val="20"/>
+                <w:szCs w:val="20"/>
+              </w:rPr>
+              <w:t>10.93</w:t>
+            </w:r>
+          </w:p>
+        </w:tc>
+        <w:tc>
+          <w:tcPr>
+            <w:tcW w:w="1116" w:type="dxa"/>
+          </w:tcPr>
+          <w:p>
+            <w:pPr>
+              <w:pStyle w:val="ab"/>
+              <w:spacing w:line="480" w:lineRule="exact"/>
+              <w:rPr>
+                <w:rFonts w:ascii="標楷體" w:eastAsia="標楷體" w:hAnsi="標楷體"/>
+                <w:b w:val="0"/>
+                <w:sz w:val="20"/>
+                <w:szCs w:val="20"/>
+              </w:rPr>
+            </w:pPr>
+            <w:r>
+              <w:rPr>
+                <w:rFonts w:ascii="標楷體" w:eastAsia="標楷體" w:hAnsi="標楷體" w:hint="eastAsia"/>
+                <w:b w:val="0"/>
+                <w:sz w:val="20"/>
+                <w:szCs w:val="20"/>
+              </w:rPr>
+              <w:t>63,377</w:t>
+            </w:r>
+          </w:p>
+        </w:tc>
+        <w:tc>
+          <w:tcPr>
+            <w:tcW w:w="1159" w:type="dxa"/>
+          </w:tcPr>
+          <w:p>
+            <w:pPr>
+              <w:pStyle w:val="ab"/>
+              <w:spacing w:line="480" w:lineRule="exact"/>
+              <w:rPr>
+                <w:rFonts w:ascii="標楷體" w:eastAsia="標楷體" w:hAnsi="標楷體"/>
+                <w:b w:val="0"/>
+                <w:sz w:val="20"/>
+                <w:szCs w:val="20"/>
+              </w:rPr>
+            </w:pPr>
+            <w:r>
+              <w:rPr>
+                <w:rFonts w:ascii="標楷體" w:eastAsia="標楷體" w:hAnsi="標楷體" w:hint="eastAsia"/>
+                <w:b w:val="0"/>
+                <w:sz w:val="20"/>
+                <w:szCs w:val="20"/>
+              </w:rPr>
+              <w:t>嘉義縣</w:t>
+            </w:r>
+          </w:p>
+        </w:tc>
+      </w:tr>
+    </w:tbl>
+    <w:p>
+      <w:pPr>
+        <w:pStyle w:val="0000"/>
+        <w:tabs>
+          <w:tab w:val="clear" w:pos="6804"/>
+        </w:tabs>
+        <w:ind w:left="720"/>
+        <w:rPr>
+          <w:rFonts w:hint="eastAsia"/>
+        </w:rPr>
+      </w:pPr>
+    </w:p>
+    <w:p>
+      <w:pPr>
+        <w:pStyle w:val="0000"/>
+        <w:numPr>
+          <w:ilvl w:val="0"/>
+          <w:numId w:val="9"/>
+        </w:numPr>
+        <w:tabs>
+          <w:tab w:val="clear" w:pos="6804"/>
+        </w:tabs>
+        <w:rPr>
+          <w:rFonts w:hint="eastAsia"/>
+        </w:rPr>
+      </w:pPr>
+      <w:r>
+        <w:rPr>
+          <w:rFonts w:hint="eastAsia"/>
+        </w:rPr>
+        <w:t>因債務人</w:t>
+      </w:r>
+      <w:r>
+        <w:rPr>
+          <w:rFonts w:hint="eastAsia"/>
+        </w:rPr>
+        <w:t>王寶琴及債務人謝淑美</w:t>
+      </w:r>
+      <w:r>
+        <w:rPr>
+          <w:rFonts w:hint="eastAsia"/>
+        </w:rPr>
+        <w:t>擁有附表</w:t>
+      </w:r>
+      <w:r>
+        <w:rPr>
+          <w:rFonts w:hint="eastAsia"/>
+        </w:rPr>
+        <w:t>一、附表二</w:t>
+      </w:r>
+      <w:r>
+        <w:rPr>
+          <w:rFonts w:hint="eastAsia"/>
+        </w:rPr>
+        <w:t>所列</w:t>
+      </w:r>
+      <w:r>
+        <w:rPr>
+          <w:rFonts w:hint="eastAsia"/>
+        </w:rPr>
+        <w:t>之</w:t>
+      </w:r>
+      <w:r>
+        <w:rPr>
+          <w:rFonts w:hint="eastAsia"/>
+        </w:rPr>
+        <w:t>不動產已無脫產機會，且為避免與刑事扣押競合及超額查封，聲請將</w:t>
+      </w:r>
+      <w:r>
+        <w:rPr>
+          <w:rFonts w:hint="eastAsia"/>
+        </w:rPr>
+        <w:t>前揭</w:t>
+      </w:r>
+      <w:r>
+        <w:rPr>
+          <w:rFonts w:hint="eastAsia"/>
+        </w:rPr>
+        <w:t>附表</w:t>
+      </w:r>
+      <w:r>
+        <w:rPr>
+          <w:rFonts w:hint="eastAsia"/>
+        </w:rPr>
+        <w:t>一</w:t>
+      </w:r>
+      <w:r>
+        <w:rPr>
+          <w:rFonts w:hint="eastAsia"/>
+        </w:rPr>
+        <w:t>編號1、2</w:t>
+      </w:r>
+      <w:r>
+        <w:rPr>
+          <w:rFonts w:hint="eastAsia"/>
+        </w:rPr>
+        <w:t>及附表二編號1</w:t>
+      </w:r>
+      <w:r>
+        <w:rPr>
+          <w:rFonts w:hint="eastAsia"/>
+        </w:rPr>
+        <w:t>、2</w:t>
+      </w:r>
+      <w:r>
+        <w:rPr>
+          <w:rFonts w:hint="eastAsia"/>
+        </w:rPr>
+        <w:t>所列不動產，由原本聲請</w:t>
+      </w:r>
+      <w:r>
+        <w:rPr>
+          <w:rFonts w:hint="eastAsia"/>
+        </w:rPr>
+        <w:t>強制執行標的移除。</w:t>
+      </w:r>
+    </w:p>
+    <w:p>
+      <w:pPr>
+        <w:pStyle w:val="0000"/>
+        <w:tabs>
+          <w:tab w:val="clear" w:pos="6804"/>
+        </w:tabs>
+        <w:ind w:left="720"/>
+        <w:rPr>
+          <w:rFonts w:hint="eastAsia"/>
+        </w:rPr>
+      </w:pPr>
+    </w:p>
+    <w:p>
+      <w:pPr>
+        <w:pStyle w:val="0000"/>
+        <w:numPr>
+          <w:ilvl w:val="0"/>
+          <w:numId w:val="9"/>
+        </w:numPr>
+        <w:tabs>
+          <w:tab w:val="clear" w:pos="6804"/>
+        </w:tabs>
+        <w:rPr>
+          <w:rFonts w:hint="eastAsia"/>
+        </w:rPr>
+      </w:pPr>
+      <w:r>
+        <w:t>請求  鈞院</w:t>
+      </w:r>
+      <w:r>
+        <w:rPr>
+          <w:rFonts w:hint="eastAsia"/>
+        </w:rPr>
+        <w:t>依</w:t>
+      </w:r>
+      <w:r>
+        <w:t>強制執行法</w:t>
+      </w:r>
+      <w:r>
+        <w:rPr>
+          <w:rFonts w:hint="eastAsia"/>
+        </w:rPr>
+        <w:t>第7條之規定</w:t>
+      </w:r>
+      <w:r>
+        <w:t>，</w:t>
+      </w:r>
+      <w:r>
+        <w:rPr>
+          <w:rFonts w:hint="eastAsia"/>
+        </w:rPr>
+        <w:t>囑託嘉義地方法院針對</w:t>
+      </w:r>
+      <w:r>
+        <w:rPr>
+          <w:rFonts w:hint="eastAsia"/>
+        </w:rPr>
+        <w:t>上開</w:t>
+      </w:r>
+      <w:r>
+        <w:rPr>
+          <w:rFonts w:hint="eastAsia"/>
+        </w:rPr>
+        <w:t>附表二編號1、2</w:t>
+      </w:r>
+      <w:r>
+        <w:rPr>
+          <w:rFonts w:hint="eastAsia"/>
+        </w:rPr>
+        <w:t>不動產由原本聲請之執行標的移除</w:t>
+      </w:r>
+      <w:r>
+        <w:rPr>
+          <w:rFonts w:hint="eastAsia"/>
+        </w:rPr>
+        <w:t>。</w:t>
+      </w:r>
+    </w:p>
+    <w:p>
+      <w:pPr>
+        <w:pStyle w:val="0000"/>
+        <w:tabs>
+          <w:tab w:val="clear" w:pos="6804"/>
+        </w:tabs>
+        <w:ind w:left="720"/>
       </w:pPr>
     </w:p>
     <w:p>

--- a/c_1090728-2.docx
+++ b/c_1090728-2.docx
@@ -300,6 +300,7 @@
         <w:tabs>
           <w:tab w:val="clear" w:pos="6804"/>
         </w:tabs>
+        <w:jc w:val="both"/>
       </w:pPr>
       <w:r>
         <w:rPr>
@@ -1062,9 +1063,6 @@
           <w:tab w:val="clear" w:pos="6804"/>
         </w:tabs>
         <w:ind w:left="720"/>
-        <w:rPr>
-          <w:rFonts w:hint="eastAsia"/>
-        </w:rPr>
       </w:pPr>
     </w:p>
     <w:p>
@@ -1077,9 +1075,7 @@
         <w:tabs>
           <w:tab w:val="clear" w:pos="6804"/>
         </w:tabs>
-        <w:rPr>
-          <w:rFonts w:hint="eastAsia"/>
-        </w:rPr>
+        <w:jc w:val="both"/>
       </w:pPr>
       <w:r>
         <w:rPr>
@@ -1821,9 +1817,6 @@
           <w:tab w:val="clear" w:pos="6804"/>
         </w:tabs>
         <w:ind w:left="720"/>
-        <w:rPr>
-          <w:rFonts w:hint="eastAsia"/>
-        </w:rPr>
       </w:pPr>
     </w:p>
     <w:p>
@@ -1836,9 +1829,6 @@
         <w:tabs>
           <w:tab w:val="clear" w:pos="6804"/>
         </w:tabs>
-        <w:rPr>
-          <w:rFonts w:hint="eastAsia"/>
-        </w:rPr>
       </w:pPr>
       <w:r>
         <w:rPr>
@@ -1938,9 +1928,6 @@
           <w:tab w:val="clear" w:pos="6804"/>
         </w:tabs>
         <w:ind w:left="720"/>
-        <w:rPr>
-          <w:rFonts w:hint="eastAsia"/>
-        </w:rPr>
       </w:pPr>
     </w:p>
     <w:p>
@@ -1953,6 +1940,7 @@
         <w:tabs>
           <w:tab w:val="clear" w:pos="6804"/>
         </w:tabs>
+        <w:jc w:val="both"/>
         <w:rPr>
           <w:rFonts w:hint="eastAsia"/>
         </w:rPr>
@@ -2007,6 +1995,45 @@
           <w:rFonts w:hint="eastAsia"/>
         </w:rPr>
         <w:t>。</w:t>
+      </w:r>
+    </w:p>
+    <w:p>
+      <w:pPr>
+        <w:pStyle w:val="ad"/>
+        <w:rPr>
+          <w:rFonts w:hint="eastAsia"/>
+        </w:rPr>
+      </w:pPr>
+    </w:p>
+    <w:p>
+      <w:pPr>
+        <w:pStyle w:val="0000"/>
+        <w:numPr>
+          <w:ilvl w:val="0"/>
+          <w:numId w:val="9"/>
+        </w:numPr>
+        <w:tabs>
+          <w:tab w:val="clear" w:pos="6804"/>
+        </w:tabs>
+        <w:jc w:val="both"/>
+      </w:pPr>
+      <w:r>
+        <w:rPr>
+          <w:rFonts w:hint="eastAsia"/>
+        </w:rPr>
+        <w:t>若債務人存款現金或臺灣證券集保中心股票</w:t>
+      </w:r>
+      <w:r>
+        <w:rPr>
+          <w:rFonts w:hint="eastAsia"/>
+        </w:rPr>
+        <w:t>等動產已</w:t>
+      </w:r>
+      <w:r>
+        <w:rPr>
+          <w:rFonts w:hint="eastAsia"/>
+        </w:rPr>
+        <w:t>可回收債務人債權後，其餘不動產的強制執行作為，敬請 鈞院依職權辦理。</w:t>
       </w:r>
     </w:p>
     <w:p>
@@ -2262,7 +2289,7 @@
             <w:noProof/>
             <w:lang w:val="zh-TW"/>
           </w:rPr>
-          <w:t>1</w:t>
+          <w:t>2</w:t>
         </w:r>
         <w:r>
           <w:fldChar w:fldCharType="end"/>
@@ -3505,6 +3532,16 @@
         <w:right w:w="108" w:type="dxa"/>
       </w:tblCellMar>
     </w:tblPr>
+  </w:style>
+  <w:style w:type="paragraph" w:styleId="ad">
+    <w:name w:val="List Paragraph"/>
+    <w:basedOn w:val="a"/>
+    <w:uiPriority w:val="34"/>
+    <w:qFormat/>
+    <w:rsid w:val="00A15AC4"/>
+    <w:pPr>
+      <w:ind w:leftChars="200" w:left="480"/>
+    </w:pPr>
   </w:style>
 </w:styles>
 </file>
